--- a/course/ud120-projects/final_project/enron_submission_Q_A.docx
+++ b/course/ud120-projects/final_project/enron_submission_Q_A.docx
@@ -57,7 +57,7 @@
         </w:rPr>
         <w:t xml:space="preserve">When your evaluator looks at your responses, he or she will use a specific list of rubric items to assess your answers. Here is the link to that rubric: </w:t>
       </w:r>
-      <w:hyperlink r:id="rId6" w:history="1">
+      <w:hyperlink r:id="rId7" w:history="1">
         <w:r>
           <w:rPr>
             <w:rFonts w:ascii="Times New Roman" w:eastAsia="Times New Roman" w:hAnsi="Times New Roman" w:cs="Times New Roman"/>
@@ -198,12 +198,16 @@
         <w:pStyle w:val="NoSpacing"/>
         <w:ind w:left="720"/>
         <w:rPr>
-          <w:color w:val="0070C0"/>
-        </w:rPr>
-      </w:pPr>
-      <w:r>
-        <w:rPr>
-          <w:color w:val="0070C0"/>
+          <w:rFonts w:ascii="Times New Roman" w:hAnsi="Times New Roman" w:cs="Times New Roman"/>
+          <w:color w:val="0070C0"/>
+          <w:sz w:val="24"/>
+        </w:rPr>
+      </w:pPr>
+      <w:r>
+        <w:rPr>
+          <w:rFonts w:ascii="Times New Roman" w:hAnsi="Times New Roman" w:cs="Times New Roman"/>
+          <w:color w:val="0070C0"/>
+          <w:sz w:val="24"/>
         </w:rPr>
         <w:t>Here is some statistics of the dataset:</w:t>
       </w:r>
@@ -211,13 +215,15 @@
     <w:p>
       <w:pPr>
         <w:pStyle w:val="NoSpacing"/>
-        <w:ind w:left="720"/>
-        <w:rPr>
-          <w:color w:val="0070C0"/>
-        </w:rPr>
-      </w:pPr>
-      <w:r>
-        <w:rPr>
+        <w:ind w:left="1440"/>
+        <w:rPr>
+          <w:rFonts w:ascii="Times New Roman" w:hAnsi="Times New Roman" w:cs="Times New Roman"/>
+          <w:color w:val="0070C0"/>
+        </w:rPr>
+      </w:pPr>
+      <w:r>
+        <w:rPr>
+          <w:rFonts w:ascii="Times New Roman" w:hAnsi="Times New Roman" w:cs="Times New Roman"/>
           <w:color w:val="0070C0"/>
         </w:rPr>
         <w:t>Total number of data points: 146</w:t>
@@ -226,13 +232,15 @@
     <w:p>
       <w:pPr>
         <w:pStyle w:val="NoSpacing"/>
-        <w:ind w:left="720"/>
-        <w:rPr>
-          <w:color w:val="0070C0"/>
-        </w:rPr>
-      </w:pPr>
-      <w:r>
-        <w:rPr>
+        <w:ind w:left="1440"/>
+        <w:rPr>
+          <w:rFonts w:ascii="Times New Roman" w:hAnsi="Times New Roman" w:cs="Times New Roman"/>
+          <w:color w:val="0070C0"/>
+        </w:rPr>
+      </w:pPr>
+      <w:r>
+        <w:rPr>
+          <w:rFonts w:ascii="Times New Roman" w:hAnsi="Times New Roman" w:cs="Times New Roman"/>
           <w:color w:val="0070C0"/>
         </w:rPr>
         <w:t>Number of POIs (persons of interest): 18</w:t>
@@ -241,13 +249,15 @@
     <w:p>
       <w:pPr>
         <w:pStyle w:val="NoSpacing"/>
-        <w:ind w:left="720"/>
-        <w:rPr>
-          <w:color w:val="0070C0"/>
-        </w:rPr>
-      </w:pPr>
-      <w:r>
-        <w:rPr>
+        <w:ind w:left="1440"/>
+        <w:rPr>
+          <w:rFonts w:ascii="Times New Roman" w:hAnsi="Times New Roman" w:cs="Times New Roman"/>
+          <w:color w:val="0070C0"/>
+        </w:rPr>
+      </w:pPr>
+      <w:r>
+        <w:rPr>
+          <w:rFonts w:ascii="Times New Roman" w:hAnsi="Times New Roman" w:cs="Times New Roman"/>
           <w:color w:val="0070C0"/>
         </w:rPr>
         <w:t>Number of features: 21</w:t>
@@ -256,19 +266,22 @@
     <w:p>
       <w:pPr>
         <w:pStyle w:val="NoSpacing"/>
-        <w:ind w:left="720"/>
-        <w:rPr>
-          <w:color w:val="0070C0"/>
-        </w:rPr>
-      </w:pPr>
-      <w:r>
-        <w:rPr>
+        <w:ind w:left="1440"/>
+        <w:rPr>
+          <w:rFonts w:ascii="Times New Roman" w:hAnsi="Times New Roman" w:cs="Times New Roman"/>
+          <w:color w:val="0070C0"/>
+        </w:rPr>
+      </w:pPr>
+      <w:r>
+        <w:rPr>
+          <w:rFonts w:ascii="Times New Roman" w:hAnsi="Times New Roman" w:cs="Times New Roman"/>
           <w:color w:val="0070C0"/>
         </w:rPr>
         <w:t>Features with many missing values</w:t>
       </w:r>
       <w:r>
         <w:rPr>
+          <w:rFonts w:ascii="Times New Roman" w:hAnsi="Times New Roman" w:cs="Times New Roman"/>
           <w:color w:val="0070C0"/>
         </w:rPr>
         <w:t xml:space="preserve"> (&gt;70%): </w:t>
@@ -276,6 +289,7 @@
       <w:proofErr w:type="spellStart"/>
       <w:r>
         <w:rPr>
+          <w:rFonts w:ascii="Times New Roman" w:hAnsi="Times New Roman" w:cs="Times New Roman"/>
           <w:color w:val="0070C0"/>
         </w:rPr>
         <w:t>loan_advances</w:t>
@@ -283,19 +297,15 @@
       <w:proofErr w:type="spellEnd"/>
       <w:r>
         <w:rPr>
-          <w:color w:val="0070C0"/>
-        </w:rPr>
-        <w:t xml:space="preserve">: </w:t>
-      </w:r>
-      <w:r>
-        <w:rPr>
-          <w:color w:val="0070C0"/>
-        </w:rPr>
-        <w:t xml:space="preserve">(97.3%), </w:t>
+          <w:rFonts w:ascii="Times New Roman" w:hAnsi="Times New Roman" w:cs="Times New Roman"/>
+          <w:color w:val="0070C0"/>
+        </w:rPr>
+        <w:t xml:space="preserve">: (97.3%), </w:t>
       </w:r>
       <w:proofErr w:type="spellStart"/>
       <w:r>
         <w:rPr>
+          <w:rFonts w:ascii="Times New Roman" w:hAnsi="Times New Roman" w:cs="Times New Roman"/>
           <w:color w:val="0070C0"/>
         </w:rPr>
         <w:t>director_</w:t>
@@ -303,6 +313,7 @@
       <w:proofErr w:type="gramStart"/>
       <w:r>
         <w:rPr>
+          <w:rFonts w:ascii="Times New Roman" w:hAnsi="Times New Roman" w:cs="Times New Roman"/>
           <w:color w:val="0070C0"/>
         </w:rPr>
         <w:t>fees</w:t>
@@ -310,6 +321,7 @@
       <w:proofErr w:type="spellEnd"/>
       <w:r>
         <w:rPr>
+          <w:rFonts w:ascii="Times New Roman" w:hAnsi="Times New Roman" w:cs="Times New Roman"/>
           <w:color w:val="0070C0"/>
         </w:rPr>
         <w:t>(</w:t>
@@ -317,19 +329,15 @@
       <w:proofErr w:type="gramEnd"/>
       <w:r>
         <w:rPr>
-          <w:color w:val="0070C0"/>
-        </w:rPr>
-        <w:t>88.4%),</w:t>
-      </w:r>
-      <w:r>
-        <w:rPr>
-          <w:color w:val="0070C0"/>
-        </w:rPr>
-        <w:t xml:space="preserve"> </w:t>
+          <w:rFonts w:ascii="Times New Roman" w:hAnsi="Times New Roman" w:cs="Times New Roman"/>
+          <w:color w:val="0070C0"/>
+        </w:rPr>
+        <w:t xml:space="preserve">88.4%), </w:t>
       </w:r>
       <w:proofErr w:type="spellStart"/>
       <w:r>
         <w:rPr>
+          <w:rFonts w:ascii="Times New Roman" w:hAnsi="Times New Roman" w:cs="Times New Roman"/>
           <w:color w:val="0070C0"/>
         </w:rPr>
         <w:t>restricted_stock_deferred</w:t>
@@ -337,6 +345,7 @@
       <w:proofErr w:type="spellEnd"/>
       <w:r>
         <w:rPr>
+          <w:rFonts w:ascii="Times New Roman" w:hAnsi="Times New Roman" w:cs="Times New Roman"/>
           <w:color w:val="0070C0"/>
         </w:rPr>
         <w:t xml:space="preserve"> (87.7%), </w:t>
@@ -344,6 +353,7 @@
       <w:proofErr w:type="spellStart"/>
       <w:r>
         <w:rPr>
+          <w:rFonts w:ascii="Times New Roman" w:hAnsi="Times New Roman" w:cs="Times New Roman"/>
           <w:color w:val="0070C0"/>
         </w:rPr>
         <w:t>deferral_payments</w:t>
@@ -351,6 +361,7 @@
       <w:proofErr w:type="spellEnd"/>
       <w:r>
         <w:rPr>
+          <w:rFonts w:ascii="Times New Roman" w:hAnsi="Times New Roman" w:cs="Times New Roman"/>
           <w:color w:val="0070C0"/>
         </w:rPr>
         <w:t xml:space="preserve"> (73.3%) </w:t>
@@ -361,6 +372,7 @@
         <w:pStyle w:val="NoSpacing"/>
         <w:ind w:left="720"/>
         <w:rPr>
+          <w:rFonts w:ascii="Times New Roman" w:hAnsi="Times New Roman" w:cs="Times New Roman"/>
           <w:color w:val="0070C0"/>
         </w:rPr>
       </w:pPr>
@@ -370,12 +382,18 @@
         <w:pStyle w:val="NoSpacing"/>
         <w:ind w:left="720"/>
         <w:rPr>
-          <w:color w:val="0070C0"/>
-        </w:rPr>
-      </w:pPr>
-      <w:r>
-        <w:rPr>
-          <w:color w:val="0070C0"/>
+          <w:rFonts w:ascii="Times New Roman" w:hAnsi="Times New Roman" w:cs="Times New Roman"/>
+          <w:color w:val="0070C0"/>
+          <w:sz w:val="24"/>
+          <w:szCs w:val="24"/>
+        </w:rPr>
+      </w:pPr>
+      <w:r>
+        <w:rPr>
+          <w:rFonts w:ascii="Times New Roman" w:hAnsi="Times New Roman" w:cs="Times New Roman"/>
+          <w:color w:val="0070C0"/>
+          <w:sz w:val="24"/>
+          <w:szCs w:val="24"/>
         </w:rPr>
         <w:t xml:space="preserve">Immediately we notice that the number of data points is small and the big skewness in data exists – persons of interest consist only about 12% of the dataset. </w:t>
       </w:r>
@@ -399,45 +417,55 @@
           <w:szCs w:val="24"/>
         </w:rPr>
         <w:lastRenderedPageBreak/>
-        <w:t xml:space="preserve">The data contains outliers, such as people with unusually high salary, bonuses and the </w:t>
-      </w:r>
-      <w:proofErr w:type="gramStart"/>
-      <w:r>
-        <w:rPr>
-          <w:rFonts w:ascii="Times New Roman" w:eastAsia="Times New Roman" w:hAnsi="Times New Roman" w:cs="Times New Roman"/>
-          <w:color w:val="0070C0"/>
-          <w:sz w:val="24"/>
-          <w:szCs w:val="24"/>
-        </w:rPr>
-        <w:t>amount</w:t>
-      </w:r>
-      <w:proofErr w:type="gramEnd"/>
-      <w:r>
-        <w:rPr>
-          <w:rFonts w:ascii="Times New Roman" w:eastAsia="Times New Roman" w:hAnsi="Times New Roman" w:cs="Times New Roman"/>
-          <w:color w:val="0070C0"/>
-          <w:sz w:val="24"/>
-          <w:szCs w:val="24"/>
-        </w:rPr>
-        <w:t xml:space="preserve"> of stock options they exercised. However they were not removed, because some of those outliers are </w:t>
-      </w:r>
-      <w:r>
-        <w:rPr>
-          <w:rFonts w:ascii="Times New Roman" w:eastAsia="Times New Roman" w:hAnsi="Times New Roman" w:cs="Times New Roman"/>
-          <w:color w:val="0070C0"/>
-          <w:sz w:val="24"/>
-          <w:szCs w:val="24"/>
-        </w:rPr>
-        <w:t xml:space="preserve">actually </w:t>
-      </w:r>
-      <w:r>
-        <w:rPr>
-          <w:rFonts w:ascii="Times New Roman" w:eastAsia="Times New Roman" w:hAnsi="Times New Roman" w:cs="Times New Roman"/>
-          <w:color w:val="0070C0"/>
-          <w:sz w:val="24"/>
-          <w:szCs w:val="24"/>
-        </w:rPr>
-        <w:t>persons of interest. The only outlier that was removed is ‘TOTAL’, which corresponds not a person, but to a spreadsheet row where the summary is made.</w:t>
+        <w:t>The data contains outliers, such as people with unusually high salary, bonuses and the amount of stock options they exercised. However they were not removed, because some of those outliers are actually persons of interest. The only outlier</w:t>
+      </w:r>
+      <w:r>
+        <w:rPr>
+          <w:rFonts w:ascii="Times New Roman" w:eastAsia="Times New Roman" w:hAnsi="Times New Roman" w:cs="Times New Roman"/>
+          <w:color w:val="0070C0"/>
+          <w:sz w:val="24"/>
+          <w:szCs w:val="24"/>
+        </w:rPr>
+        <w:t>s that were removed are</w:t>
+      </w:r>
+      <w:r>
+        <w:rPr>
+          <w:rFonts w:ascii="Times New Roman" w:eastAsia="Times New Roman" w:hAnsi="Times New Roman" w:cs="Times New Roman"/>
+          <w:color w:val="0070C0"/>
+          <w:sz w:val="24"/>
+          <w:szCs w:val="24"/>
+        </w:rPr>
+        <w:t xml:space="preserve"> ‘TOTAL’, which corresponds not a person, but to a spreadsheet row where the summary is ma</w:t>
+      </w:r>
+      <w:r>
+        <w:rPr>
+          <w:rFonts w:ascii="Times New Roman" w:eastAsia="Times New Roman" w:hAnsi="Times New Roman" w:cs="Times New Roman"/>
+          <w:color w:val="0070C0"/>
+          <w:sz w:val="24"/>
+          <w:szCs w:val="24"/>
+        </w:rPr>
+        <w:t xml:space="preserve">de, and </w:t>
+      </w:r>
+      <w:r>
+        <w:rPr>
+          <w:rFonts w:ascii="Times New Roman" w:eastAsia="Times New Roman" w:hAnsi="Times New Roman" w:cs="Times New Roman"/>
+          <w:color w:val="0070C0"/>
+          <w:sz w:val="24"/>
+          <w:szCs w:val="24"/>
+        </w:rPr>
+        <w:t>‘</w:t>
+      </w:r>
+      <w:r>
+        <w:rPr>
+          <w:color w:val="0070C0"/>
+        </w:rPr>
+        <w:t>TRAVEL AGENCY IN THE PARK’</w:t>
+      </w:r>
+      <w:r>
+        <w:rPr>
+          <w:color w:val="0070C0"/>
+        </w:rPr>
+        <w:t>.</w:t>
       </w:r>
     </w:p>
     <w:p>
@@ -522,7 +550,7 @@
     <w:p>
       <w:pPr>
         <w:pStyle w:val="NoSpacing"/>
-        <w:ind w:left="720"/>
+        <w:ind w:left="1440"/>
         <w:rPr>
           <w:color w:val="0070C0"/>
         </w:rPr>
@@ -567,7 +595,7 @@
     <w:p>
       <w:pPr>
         <w:pStyle w:val="NoSpacing"/>
-        <w:ind w:left="720"/>
+        <w:ind w:left="1440"/>
         <w:rPr>
           <w:color w:val="0070C0"/>
         </w:rPr>
@@ -638,9 +666,478 @@
         </w:rPr>
         <w:t xml:space="preserve"> If one or both of these numbers is high, maybe the person is POI too.</w:t>
       </w:r>
+      <w:r>
+        <w:rPr>
+          <w:rFonts w:ascii="Times New Roman" w:eastAsia="Times New Roman" w:hAnsi="Times New Roman" w:cs="Times New Roman"/>
+          <w:color w:val="0070C0"/>
+          <w:sz w:val="24"/>
+          <w:szCs w:val="24"/>
+        </w:rPr>
+        <w:t xml:space="preserve"> The following table shows the comparison result of performances of the algorithm chosen in Section 3 with and without addition </w:t>
+      </w:r>
+      <w:r>
+        <w:rPr>
+          <w:rFonts w:ascii="Times New Roman" w:eastAsia="Times New Roman" w:hAnsi="Times New Roman" w:cs="Times New Roman"/>
+          <w:color w:val="0070C0"/>
+          <w:sz w:val="24"/>
+          <w:szCs w:val="24"/>
+        </w:rPr>
+        <w:t xml:space="preserve">of </w:t>
+      </w:r>
+      <w:r>
+        <w:rPr>
+          <w:rFonts w:ascii="Times New Roman" w:eastAsia="Times New Roman" w:hAnsi="Times New Roman" w:cs="Times New Roman"/>
+          <w:color w:val="0070C0"/>
+          <w:sz w:val="24"/>
+          <w:szCs w:val="24"/>
+        </w:rPr>
+        <w:t>these two new features:</w:t>
+      </w:r>
     </w:p>
     <w:p>
       <w:pPr>
+        <w:pStyle w:val="NoSpacing"/>
+        <w:jc w:val="right"/>
+      </w:pPr>
+      <w:r>
+        <w:t xml:space="preserve">Table </w:t>
+      </w:r>
+      <w:r>
+        <w:fldChar w:fldCharType="begin"/>
+      </w:r>
+      <w:r>
+        <w:instrText xml:space="preserve"> SEQ Table \* ARABIC </w:instrText>
+      </w:r>
+      <w:r>
+        <w:fldChar w:fldCharType="separate"/>
+      </w:r>
+      <w:r>
+        <w:rPr>
+          <w:noProof/>
+        </w:rPr>
+        <w:t>1</w:t>
+      </w:r>
+      <w:r>
+        <w:rPr>
+          <w:noProof/>
+        </w:rPr>
+        <w:fldChar w:fldCharType="end"/>
+      </w:r>
+    </w:p>
+    <w:tbl>
+      <w:tblPr>
+        <w:tblStyle w:val="TableGrid"/>
+        <w:tblW w:w="0" w:type="auto"/>
+        <w:tblInd w:w="720" w:type="dxa"/>
+        <w:tblLook w:val="04A0" w:firstRow="1" w:lastRow="0" w:firstColumn="1" w:lastColumn="0" w:noHBand="0" w:noVBand="1"/>
+      </w:tblPr>
+      <w:tblGrid>
+        <w:gridCol w:w="5238"/>
+        <w:gridCol w:w="1260"/>
+        <w:gridCol w:w="1170"/>
+        <w:gridCol w:w="1188"/>
+      </w:tblGrid>
+      <w:tr>
+        <w:trPr>
+          <w:trHeight w:val="431"/>
+        </w:trPr>
+        <w:tc>
+          <w:tcPr>
+            <w:tcW w:w="5238" w:type="dxa"/>
+          </w:tcPr>
+          <w:p>
+            <w:pPr>
+              <w:spacing w:before="100" w:beforeAutospacing="1" w:after="100" w:afterAutospacing="1"/>
+              <w:rPr>
+                <w:rFonts w:ascii="Times New Roman" w:eastAsia="Times New Roman" w:hAnsi="Times New Roman" w:cs="Times New Roman"/>
+                <w:color w:val="0070C0"/>
+                <w:sz w:val="24"/>
+                <w:szCs w:val="24"/>
+              </w:rPr>
+            </w:pPr>
+            <w:r>
+              <w:rPr>
+                <w:rFonts w:ascii="Times New Roman" w:eastAsia="Times New Roman" w:hAnsi="Times New Roman" w:cs="Times New Roman"/>
+                <w:color w:val="0070C0"/>
+                <w:sz w:val="24"/>
+                <w:szCs w:val="24"/>
+              </w:rPr>
+              <w:t>Classifier</w:t>
+            </w:r>
+          </w:p>
+        </w:tc>
+        <w:tc>
+          <w:tcPr>
+            <w:tcW w:w="1260" w:type="dxa"/>
+          </w:tcPr>
+          <w:p>
+            <w:pPr>
+              <w:spacing w:before="100" w:beforeAutospacing="1" w:after="100" w:afterAutospacing="1"/>
+              <w:rPr>
+                <w:rFonts w:ascii="Times New Roman" w:eastAsia="Times New Roman" w:hAnsi="Times New Roman" w:cs="Times New Roman"/>
+                <w:color w:val="0070C0"/>
+                <w:sz w:val="24"/>
+                <w:szCs w:val="24"/>
+              </w:rPr>
+            </w:pPr>
+            <w:r>
+              <w:rPr>
+                <w:rFonts w:ascii="Times New Roman" w:eastAsia="Times New Roman" w:hAnsi="Times New Roman" w:cs="Times New Roman"/>
+                <w:color w:val="0070C0"/>
+                <w:sz w:val="24"/>
+                <w:szCs w:val="24"/>
+              </w:rPr>
+              <w:t>F1 score</w:t>
+            </w:r>
+          </w:p>
+        </w:tc>
+        <w:tc>
+          <w:tcPr>
+            <w:tcW w:w="1170" w:type="dxa"/>
+          </w:tcPr>
+          <w:p>
+            <w:pPr>
+              <w:spacing w:before="100" w:beforeAutospacing="1" w:after="100" w:afterAutospacing="1"/>
+              <w:rPr>
+                <w:rFonts w:ascii="Times New Roman" w:eastAsia="Times New Roman" w:hAnsi="Times New Roman" w:cs="Times New Roman"/>
+                <w:color w:val="0070C0"/>
+                <w:sz w:val="24"/>
+                <w:szCs w:val="24"/>
+              </w:rPr>
+            </w:pPr>
+            <w:r>
+              <w:rPr>
+                <w:rFonts w:ascii="Times New Roman" w:eastAsia="Times New Roman" w:hAnsi="Times New Roman" w:cs="Times New Roman"/>
+                <w:color w:val="0070C0"/>
+                <w:sz w:val="24"/>
+                <w:szCs w:val="24"/>
+              </w:rPr>
+              <w:t>Precision</w:t>
+            </w:r>
+          </w:p>
+        </w:tc>
+        <w:tc>
+          <w:tcPr>
+            <w:tcW w:w="1188" w:type="dxa"/>
+          </w:tcPr>
+          <w:p>
+            <w:pPr>
+              <w:spacing w:before="100" w:beforeAutospacing="1" w:after="100" w:afterAutospacing="1"/>
+              <w:rPr>
+                <w:rFonts w:ascii="Times New Roman" w:eastAsia="Times New Roman" w:hAnsi="Times New Roman" w:cs="Times New Roman"/>
+                <w:color w:val="0070C0"/>
+                <w:sz w:val="24"/>
+                <w:szCs w:val="24"/>
+              </w:rPr>
+            </w:pPr>
+            <w:r>
+              <w:rPr>
+                <w:rFonts w:ascii="Times New Roman" w:eastAsia="Times New Roman" w:hAnsi="Times New Roman" w:cs="Times New Roman"/>
+                <w:color w:val="0070C0"/>
+                <w:sz w:val="24"/>
+                <w:szCs w:val="24"/>
+              </w:rPr>
+              <w:t>Recall</w:t>
+            </w:r>
+          </w:p>
+        </w:tc>
+      </w:tr>
+      <w:tr>
+        <w:tc>
+          <w:tcPr>
+            <w:tcW w:w="5238" w:type="dxa"/>
+          </w:tcPr>
+          <w:p>
+            <w:pPr>
+              <w:spacing w:before="100" w:beforeAutospacing="1" w:after="100" w:afterAutospacing="1"/>
+              <w:rPr>
+                <w:rFonts w:ascii="Times New Roman" w:eastAsia="Times New Roman" w:hAnsi="Times New Roman" w:cs="Times New Roman"/>
+                <w:color w:val="0070C0"/>
+                <w:sz w:val="24"/>
+                <w:szCs w:val="24"/>
+              </w:rPr>
+            </w:pPr>
+            <w:proofErr w:type="spellStart"/>
+            <w:r>
+              <w:rPr>
+                <w:rFonts w:ascii="Times New Roman" w:eastAsia="Times New Roman" w:hAnsi="Times New Roman" w:cs="Times New Roman"/>
+                <w:color w:val="0070C0"/>
+                <w:sz w:val="24"/>
+                <w:szCs w:val="24"/>
+              </w:rPr>
+              <w:t>Descision</w:t>
+            </w:r>
+            <w:proofErr w:type="spellEnd"/>
+            <w:r>
+              <w:rPr>
+                <w:rFonts w:ascii="Times New Roman" w:eastAsia="Times New Roman" w:hAnsi="Times New Roman" w:cs="Times New Roman"/>
+                <w:color w:val="0070C0"/>
+                <w:sz w:val="24"/>
+                <w:szCs w:val="24"/>
+              </w:rPr>
+              <w:t xml:space="preserve"> Tree (</w:t>
+            </w:r>
+            <w:proofErr w:type="spellStart"/>
+            <w:r>
+              <w:rPr>
+                <w:rFonts w:ascii="Times New Roman" w:eastAsia="Times New Roman" w:hAnsi="Times New Roman" w:cs="Times New Roman"/>
+                <w:color w:val="0070C0"/>
+                <w:sz w:val="24"/>
+                <w:szCs w:val="24"/>
+              </w:rPr>
+              <w:t>min_samples_split</w:t>
+            </w:r>
+            <w:proofErr w:type="spellEnd"/>
+            <w:r>
+              <w:rPr>
+                <w:rFonts w:ascii="Times New Roman" w:eastAsia="Times New Roman" w:hAnsi="Times New Roman" w:cs="Times New Roman"/>
+                <w:color w:val="0070C0"/>
+                <w:sz w:val="24"/>
+                <w:szCs w:val="24"/>
+              </w:rPr>
+              <w:t xml:space="preserve"> = 10), without</w:t>
+            </w:r>
+          </w:p>
+        </w:tc>
+        <w:tc>
+          <w:tcPr>
+            <w:tcW w:w="1260" w:type="dxa"/>
+          </w:tcPr>
+          <w:p>
+            <w:pPr>
+              <w:spacing w:before="100" w:beforeAutospacing="1" w:after="100" w:afterAutospacing="1"/>
+              <w:rPr>
+                <w:rFonts w:ascii="Times New Roman" w:eastAsia="Times New Roman" w:hAnsi="Times New Roman" w:cs="Times New Roman"/>
+                <w:color w:val="0070C0"/>
+                <w:sz w:val="24"/>
+                <w:szCs w:val="24"/>
+              </w:rPr>
+            </w:pPr>
+            <w:r>
+              <w:rPr>
+                <w:rFonts w:ascii="Times New Roman" w:eastAsia="Times New Roman" w:hAnsi="Times New Roman" w:cs="Times New Roman"/>
+                <w:color w:val="0070C0"/>
+                <w:sz w:val="24"/>
+                <w:szCs w:val="24"/>
+              </w:rPr>
+              <w:t>0.339</w:t>
+            </w:r>
+          </w:p>
+        </w:tc>
+        <w:tc>
+          <w:tcPr>
+            <w:tcW w:w="1170" w:type="dxa"/>
+          </w:tcPr>
+          <w:p>
+            <w:pPr>
+              <w:spacing w:before="100" w:beforeAutospacing="1" w:after="100" w:afterAutospacing="1"/>
+              <w:rPr>
+                <w:rFonts w:ascii="Times New Roman" w:eastAsia="Times New Roman" w:hAnsi="Times New Roman" w:cs="Times New Roman"/>
+                <w:color w:val="0070C0"/>
+                <w:sz w:val="24"/>
+                <w:szCs w:val="24"/>
+              </w:rPr>
+            </w:pPr>
+            <w:r>
+              <w:rPr>
+                <w:rFonts w:ascii="Times New Roman" w:eastAsia="Times New Roman" w:hAnsi="Times New Roman" w:cs="Times New Roman"/>
+                <w:color w:val="0070C0"/>
+                <w:sz w:val="24"/>
+                <w:szCs w:val="24"/>
+              </w:rPr>
+              <w:t>0.368</w:t>
+            </w:r>
+          </w:p>
+        </w:tc>
+        <w:tc>
+          <w:tcPr>
+            <w:tcW w:w="1188" w:type="dxa"/>
+          </w:tcPr>
+          <w:p>
+            <w:pPr>
+              <w:spacing w:before="100" w:beforeAutospacing="1" w:after="100" w:afterAutospacing="1"/>
+              <w:rPr>
+                <w:rFonts w:ascii="Times New Roman" w:eastAsia="Times New Roman" w:hAnsi="Times New Roman" w:cs="Times New Roman"/>
+                <w:color w:val="0070C0"/>
+                <w:sz w:val="24"/>
+                <w:szCs w:val="24"/>
+              </w:rPr>
+            </w:pPr>
+            <w:r>
+              <w:rPr>
+                <w:rFonts w:ascii="Times New Roman" w:eastAsia="Times New Roman" w:hAnsi="Times New Roman" w:cs="Times New Roman"/>
+                <w:color w:val="0070C0"/>
+                <w:sz w:val="24"/>
+                <w:szCs w:val="24"/>
+              </w:rPr>
+              <w:t>0.315</w:t>
+            </w:r>
+          </w:p>
+        </w:tc>
+      </w:tr>
+      <w:tr>
+        <w:tc>
+          <w:tcPr>
+            <w:tcW w:w="5238" w:type="dxa"/>
+          </w:tcPr>
+          <w:p>
+            <w:pPr>
+              <w:spacing w:before="100" w:beforeAutospacing="1" w:after="100" w:afterAutospacing="1"/>
+              <w:rPr>
+                <w:rFonts w:ascii="Times New Roman" w:eastAsia="Times New Roman" w:hAnsi="Times New Roman" w:cs="Times New Roman"/>
+                <w:color w:val="0070C0"/>
+                <w:sz w:val="24"/>
+                <w:szCs w:val="24"/>
+              </w:rPr>
+            </w:pPr>
+            <w:proofErr w:type="spellStart"/>
+            <w:r>
+              <w:rPr>
+                <w:rFonts w:ascii="Times New Roman" w:eastAsia="Times New Roman" w:hAnsi="Times New Roman" w:cs="Times New Roman"/>
+                <w:color w:val="0070C0"/>
+                <w:sz w:val="24"/>
+                <w:szCs w:val="24"/>
+              </w:rPr>
+              <w:t>Descision</w:t>
+            </w:r>
+            <w:proofErr w:type="spellEnd"/>
+            <w:r>
+              <w:rPr>
+                <w:rFonts w:ascii="Times New Roman" w:eastAsia="Times New Roman" w:hAnsi="Times New Roman" w:cs="Times New Roman"/>
+                <w:color w:val="0070C0"/>
+                <w:sz w:val="24"/>
+                <w:szCs w:val="24"/>
+              </w:rPr>
+              <w:t xml:space="preserve"> Tree (</w:t>
+            </w:r>
+            <w:proofErr w:type="spellStart"/>
+            <w:r>
+              <w:rPr>
+                <w:rFonts w:ascii="Times New Roman" w:eastAsia="Times New Roman" w:hAnsi="Times New Roman" w:cs="Times New Roman"/>
+                <w:color w:val="0070C0"/>
+                <w:sz w:val="24"/>
+                <w:szCs w:val="24"/>
+              </w:rPr>
+              <w:t>min_samples_split</w:t>
+            </w:r>
+            <w:proofErr w:type="spellEnd"/>
+            <w:r>
+              <w:rPr>
+                <w:rFonts w:ascii="Times New Roman" w:eastAsia="Times New Roman" w:hAnsi="Times New Roman" w:cs="Times New Roman"/>
+                <w:color w:val="0070C0"/>
+                <w:sz w:val="24"/>
+                <w:szCs w:val="24"/>
+              </w:rPr>
+              <w:t xml:space="preserve"> = 10), with</w:t>
+            </w:r>
+          </w:p>
+        </w:tc>
+        <w:tc>
+          <w:tcPr>
+            <w:tcW w:w="1260" w:type="dxa"/>
+          </w:tcPr>
+          <w:p>
+            <w:pPr>
+              <w:spacing w:before="100" w:beforeAutospacing="1" w:after="100" w:afterAutospacing="1"/>
+              <w:rPr>
+                <w:rFonts w:ascii="Times New Roman" w:eastAsia="Times New Roman" w:hAnsi="Times New Roman" w:cs="Times New Roman"/>
+                <w:color w:val="0070C0"/>
+                <w:sz w:val="24"/>
+                <w:szCs w:val="24"/>
+              </w:rPr>
+            </w:pPr>
+            <w:r>
+              <w:rPr>
+                <w:rFonts w:ascii="Times New Roman" w:eastAsia="Times New Roman" w:hAnsi="Times New Roman" w:cs="Times New Roman"/>
+                <w:color w:val="0070C0"/>
+                <w:sz w:val="24"/>
+                <w:szCs w:val="24"/>
+              </w:rPr>
+              <w:t>0.3</w:t>
+            </w:r>
+            <w:r>
+              <w:rPr>
+                <w:rFonts w:ascii="Times New Roman" w:eastAsia="Times New Roman" w:hAnsi="Times New Roman" w:cs="Times New Roman"/>
+                <w:color w:val="0070C0"/>
+                <w:sz w:val="24"/>
+                <w:szCs w:val="24"/>
+              </w:rPr>
+              <w:t>45</w:t>
+            </w:r>
+          </w:p>
+        </w:tc>
+        <w:tc>
+          <w:tcPr>
+            <w:tcW w:w="1170" w:type="dxa"/>
+          </w:tcPr>
+          <w:p>
+            <w:pPr>
+              <w:spacing w:before="100" w:beforeAutospacing="1" w:after="100" w:afterAutospacing="1"/>
+              <w:rPr>
+                <w:rFonts w:ascii="Times New Roman" w:eastAsia="Times New Roman" w:hAnsi="Times New Roman" w:cs="Times New Roman"/>
+                <w:color w:val="0070C0"/>
+                <w:sz w:val="24"/>
+                <w:szCs w:val="24"/>
+              </w:rPr>
+            </w:pPr>
+            <w:r>
+              <w:rPr>
+                <w:rFonts w:ascii="Times New Roman" w:eastAsia="Times New Roman" w:hAnsi="Times New Roman" w:cs="Times New Roman"/>
+                <w:color w:val="0070C0"/>
+                <w:sz w:val="24"/>
+                <w:szCs w:val="24"/>
+              </w:rPr>
+              <w:t>0.35</w:t>
+            </w:r>
+            <w:r>
+              <w:rPr>
+                <w:rFonts w:ascii="Times New Roman" w:eastAsia="Times New Roman" w:hAnsi="Times New Roman" w:cs="Times New Roman"/>
+                <w:color w:val="0070C0"/>
+                <w:sz w:val="24"/>
+                <w:szCs w:val="24"/>
+              </w:rPr>
+              <w:t>5</w:t>
+            </w:r>
+          </w:p>
+        </w:tc>
+        <w:tc>
+          <w:tcPr>
+            <w:tcW w:w="1188" w:type="dxa"/>
+          </w:tcPr>
+          <w:p>
+            <w:pPr>
+              <w:spacing w:before="100" w:beforeAutospacing="1" w:after="100" w:afterAutospacing="1"/>
+              <w:rPr>
+                <w:rFonts w:ascii="Times New Roman" w:eastAsia="Times New Roman" w:hAnsi="Times New Roman" w:cs="Times New Roman"/>
+                <w:color w:val="0070C0"/>
+                <w:sz w:val="24"/>
+                <w:szCs w:val="24"/>
+              </w:rPr>
+            </w:pPr>
+            <w:r>
+              <w:rPr>
+                <w:rFonts w:ascii="Times New Roman" w:eastAsia="Times New Roman" w:hAnsi="Times New Roman" w:cs="Times New Roman"/>
+                <w:color w:val="0070C0"/>
+                <w:sz w:val="24"/>
+                <w:szCs w:val="24"/>
+              </w:rPr>
+              <w:t>0.3</w:t>
+            </w:r>
+            <w:r>
+              <w:rPr>
+                <w:rFonts w:ascii="Times New Roman" w:eastAsia="Times New Roman" w:hAnsi="Times New Roman" w:cs="Times New Roman"/>
+                <w:color w:val="0070C0"/>
+                <w:sz w:val="24"/>
+                <w:szCs w:val="24"/>
+              </w:rPr>
+              <w:t>35</w:t>
+            </w:r>
+          </w:p>
+        </w:tc>
+      </w:tr>
+    </w:tbl>
+    <w:p>
+      <w:pPr>
         <w:spacing w:before="100" w:beforeAutospacing="1" w:after="100" w:afterAutospacing="1" w:line="240" w:lineRule="auto"/>
         <w:ind w:left="720"/>
         <w:rPr>
@@ -657,27 +1154,7 @@
           <w:sz w:val="24"/>
           <w:szCs w:val="24"/>
         </w:rPr>
-        <w:t xml:space="preserve">The final classifier used was Decision </w:t>
-      </w:r>
-      <w:proofErr w:type="gramStart"/>
-      <w:r>
-        <w:rPr>
-          <w:rFonts w:ascii="Times New Roman" w:eastAsia="Times New Roman" w:hAnsi="Times New Roman" w:cs="Times New Roman"/>
-          <w:color w:val="0070C0"/>
-          <w:sz w:val="24"/>
-          <w:szCs w:val="24"/>
-        </w:rPr>
-        <w:t>Trees,</w:t>
-      </w:r>
-      <w:proofErr w:type="gramEnd"/>
-      <w:r>
-        <w:rPr>
-          <w:rFonts w:ascii="Times New Roman" w:eastAsia="Times New Roman" w:hAnsi="Times New Roman" w:cs="Times New Roman"/>
-          <w:color w:val="0070C0"/>
-          <w:sz w:val="24"/>
-          <w:szCs w:val="24"/>
-        </w:rPr>
-        <w:t xml:space="preserve"> therefore the feature scaling was not necessary.</w:t>
+        <w:t>With new features the recall has improved and precision became little bit worse, having F1 score improve little bit, but not significantly.</w:t>
       </w:r>
     </w:p>
     <w:p>
@@ -698,7 +1175,25 @@
           <w:sz w:val="24"/>
           <w:szCs w:val="24"/>
         </w:rPr>
-        <w:t>The feature named ‘</w:t>
+        <w:t xml:space="preserve">Feature scaling was </w:t>
+      </w:r>
+      <w:r>
+        <w:rPr>
+          <w:rFonts w:ascii="Times New Roman" w:eastAsia="Times New Roman" w:hAnsi="Times New Roman" w:cs="Times New Roman"/>
+          <w:color w:val="0070C0"/>
+          <w:sz w:val="24"/>
+          <w:szCs w:val="24"/>
+        </w:rPr>
+        <w:t>implemented</w:t>
+      </w:r>
+      <w:r>
+        <w:rPr>
+          <w:rFonts w:ascii="Times New Roman" w:eastAsia="Times New Roman" w:hAnsi="Times New Roman" w:cs="Times New Roman"/>
+          <w:color w:val="0070C0"/>
+          <w:sz w:val="24"/>
+          <w:szCs w:val="24"/>
+        </w:rPr>
+        <w:t xml:space="preserve"> during the model selection stage for usage in SVM classifier. For the other model, </w:t>
       </w:r>
       <w:proofErr w:type="spellStart"/>
       <w:r>
@@ -708,7 +1203,7 @@
           <w:sz w:val="24"/>
           <w:szCs w:val="24"/>
         </w:rPr>
-        <w:t>email_address</w:t>
+        <w:t>DecisionTrees</w:t>
       </w:r>
       <w:proofErr w:type="spellEnd"/>
       <w:r>
@@ -718,7 +1213,25 @@
           <w:sz w:val="24"/>
           <w:szCs w:val="24"/>
         </w:rPr>
-        <w:t>’ was removed immediately, as it represents the email address of the person and each person has a unique email address. There is no pattern to follow.</w:t>
+        <w:t>, feature scaling is not necessary and was</w:t>
+      </w:r>
+      <w:r>
+        <w:rPr>
+          <w:rFonts w:ascii="Times New Roman" w:eastAsia="Times New Roman" w:hAnsi="Times New Roman" w:cs="Times New Roman"/>
+          <w:color w:val="0070C0"/>
+          <w:sz w:val="24"/>
+          <w:szCs w:val="24"/>
+        </w:rPr>
+        <w:t xml:space="preserve"> not implemented</w:t>
+      </w:r>
+      <w:r>
+        <w:rPr>
+          <w:rFonts w:ascii="Times New Roman" w:eastAsia="Times New Roman" w:hAnsi="Times New Roman" w:cs="Times New Roman"/>
+          <w:color w:val="0070C0"/>
+          <w:sz w:val="24"/>
+          <w:szCs w:val="24"/>
+        </w:rPr>
+        <w:t xml:space="preserve">. </w:t>
       </w:r>
     </w:p>
     <w:p>
@@ -739,7 +1252,7 @@
           <w:sz w:val="24"/>
           <w:szCs w:val="24"/>
         </w:rPr>
-        <w:t xml:space="preserve">For the feature selection, </w:t>
+        <w:t>The feature named ‘</w:t>
       </w:r>
       <w:proofErr w:type="spellStart"/>
       <w:r>
@@ -749,7 +1262,7 @@
           <w:sz w:val="24"/>
           <w:szCs w:val="24"/>
         </w:rPr>
-        <w:t>SelectPercentile</w:t>
+        <w:t>email_address</w:t>
       </w:r>
       <w:proofErr w:type="spellEnd"/>
       <w:r>
@@ -759,27 +1272,7 @@
           <w:sz w:val="24"/>
           <w:szCs w:val="24"/>
         </w:rPr>
-        <w:t xml:space="preserve"> with </w:t>
-      </w:r>
-      <w:proofErr w:type="spellStart"/>
-      <w:r>
-        <w:rPr>
-          <w:rFonts w:ascii="Times New Roman" w:eastAsia="Times New Roman" w:hAnsi="Times New Roman" w:cs="Times New Roman"/>
-          <w:color w:val="0070C0"/>
-          <w:sz w:val="24"/>
-          <w:szCs w:val="24"/>
-        </w:rPr>
-        <w:t>f_classif</w:t>
-      </w:r>
-      <w:proofErr w:type="spellEnd"/>
-      <w:r>
-        <w:rPr>
-          <w:rFonts w:ascii="Times New Roman" w:eastAsia="Times New Roman" w:hAnsi="Times New Roman" w:cs="Times New Roman"/>
-          <w:color w:val="0070C0"/>
-          <w:sz w:val="24"/>
-          <w:szCs w:val="24"/>
-        </w:rPr>
-        <w:t xml:space="preserve"> scoring function (which is suitable for classification tasks) was used. The following are the feature scores:</w:t>
+        <w:t>’ was removed immediately, as it represents the email address of the person and each person has a unique email address. There is no pattern to follow.</w:t>
       </w:r>
     </w:p>
     <w:p>
@@ -800,7 +1293,16 @@
           <w:sz w:val="24"/>
           <w:szCs w:val="24"/>
         </w:rPr>
-        <w:t>[('</w:t>
+        <w:t>Fo</w:t>
+      </w:r>
+      <w:r>
+        <w:rPr>
+          <w:rFonts w:ascii="Times New Roman" w:eastAsia="Times New Roman" w:hAnsi="Times New Roman" w:cs="Times New Roman"/>
+          <w:color w:val="0070C0"/>
+          <w:sz w:val="24"/>
+          <w:szCs w:val="24"/>
+        </w:rPr>
+        <w:t xml:space="preserve">r the feature selection, </w:t>
       </w:r>
       <w:proofErr w:type="spellStart"/>
       <w:r>
@@ -810,7 +1312,7 @@
           <w:sz w:val="24"/>
           <w:szCs w:val="24"/>
         </w:rPr>
-        <w:t>restricted_stock_deferred</w:t>
+        <w:t>SelectKBest</w:t>
       </w:r>
       <w:proofErr w:type="spellEnd"/>
       <w:r>
@@ -820,7 +1322,7 @@
           <w:sz w:val="24"/>
           <w:szCs w:val="24"/>
         </w:rPr>
-        <w:t>', 0.06), ('</w:t>
+        <w:t xml:space="preserve"> with </w:t>
       </w:r>
       <w:proofErr w:type="spellStart"/>
       <w:r>
@@ -830,7 +1332,7 @@
           <w:sz w:val="24"/>
           <w:szCs w:val="24"/>
         </w:rPr>
-        <w:t>from_messages</w:t>
+        <w:t>f_classif</w:t>
       </w:r>
       <w:proofErr w:type="spellEnd"/>
       <w:r>
@@ -840,307 +1342,7 @@
           <w:sz w:val="24"/>
           <w:szCs w:val="24"/>
         </w:rPr>
-        <w:t>', 0.16), ('</w:t>
-      </w:r>
-      <w:proofErr w:type="spellStart"/>
-      <w:r>
-        <w:rPr>
-          <w:rFonts w:ascii="Times New Roman" w:eastAsia="Times New Roman" w:hAnsi="Times New Roman" w:cs="Times New Roman"/>
-          <w:color w:val="0070C0"/>
-          <w:sz w:val="24"/>
-          <w:szCs w:val="24"/>
-        </w:rPr>
-        <w:t>deferral_payments</w:t>
-      </w:r>
-      <w:proofErr w:type="spellEnd"/>
-      <w:r>
-        <w:rPr>
-          <w:rFonts w:ascii="Times New Roman" w:eastAsia="Times New Roman" w:hAnsi="Times New Roman" w:cs="Times New Roman"/>
-          <w:color w:val="0070C0"/>
-          <w:sz w:val="24"/>
-          <w:szCs w:val="24"/>
-        </w:rPr>
-        <w:t>', 0.22), ('</w:t>
-      </w:r>
-      <w:proofErr w:type="spellStart"/>
-      <w:r>
-        <w:rPr>
-          <w:rFonts w:ascii="Times New Roman" w:eastAsia="Times New Roman" w:hAnsi="Times New Roman" w:cs="Times New Roman"/>
-          <w:color w:val="0070C0"/>
-          <w:sz w:val="24"/>
-          <w:szCs w:val="24"/>
-        </w:rPr>
-        <w:t>to_messages</w:t>
-      </w:r>
-      <w:proofErr w:type="spellEnd"/>
-      <w:r>
-        <w:rPr>
-          <w:rFonts w:ascii="Times New Roman" w:eastAsia="Times New Roman" w:hAnsi="Times New Roman" w:cs="Times New Roman"/>
-          <w:color w:val="0070C0"/>
-          <w:sz w:val="24"/>
-          <w:szCs w:val="24"/>
-        </w:rPr>
-        <w:t>', 1.7), ('</w:t>
-      </w:r>
-      <w:proofErr w:type="spellStart"/>
-      <w:r>
-        <w:rPr>
-          <w:rFonts w:ascii="Times New Roman" w:eastAsia="Times New Roman" w:hAnsi="Times New Roman" w:cs="Times New Roman"/>
-          <w:color w:val="0070C0"/>
-          <w:sz w:val="24"/>
-          <w:szCs w:val="24"/>
-        </w:rPr>
-        <w:t>director_fees</w:t>
-      </w:r>
-      <w:proofErr w:type="spellEnd"/>
-      <w:r>
-        <w:rPr>
-          <w:rFonts w:ascii="Times New Roman" w:eastAsia="Times New Roman" w:hAnsi="Times New Roman" w:cs="Times New Roman"/>
-          <w:color w:val="0070C0"/>
-          <w:sz w:val="24"/>
-          <w:szCs w:val="24"/>
-        </w:rPr>
-        <w:t>', 2.11), ('</w:t>
-      </w:r>
-      <w:proofErr w:type="spellStart"/>
-      <w:r>
-        <w:rPr>
-          <w:rFonts w:ascii="Times New Roman" w:eastAsia="Times New Roman" w:hAnsi="Times New Roman" w:cs="Times New Roman"/>
-          <w:color w:val="0070C0"/>
-          <w:sz w:val="24"/>
-          <w:szCs w:val="24"/>
-        </w:rPr>
-        <w:t>from_this_person_to_poi</w:t>
-      </w:r>
-      <w:proofErr w:type="spellEnd"/>
-      <w:r>
-        <w:rPr>
-          <w:rFonts w:ascii="Times New Roman" w:eastAsia="Times New Roman" w:hAnsi="Times New Roman" w:cs="Times New Roman"/>
-          <w:color w:val="0070C0"/>
-          <w:sz w:val="24"/>
-          <w:szCs w:val="24"/>
-        </w:rPr>
-        <w:t>', 2.43), ('</w:t>
-      </w:r>
-      <w:proofErr w:type="spellStart"/>
-      <w:r>
-        <w:rPr>
-          <w:rFonts w:ascii="Times New Roman" w:eastAsia="Times New Roman" w:hAnsi="Times New Roman" w:cs="Times New Roman"/>
-          <w:color w:val="0070C0"/>
-          <w:sz w:val="24"/>
-          <w:szCs w:val="24"/>
-        </w:rPr>
-        <w:t>to_poi_rel</w:t>
-      </w:r>
-      <w:proofErr w:type="spellEnd"/>
-      <w:r>
-        <w:rPr>
-          <w:rFonts w:ascii="Times New Roman" w:eastAsia="Times New Roman" w:hAnsi="Times New Roman" w:cs="Times New Roman"/>
-          <w:color w:val="0070C0"/>
-          <w:sz w:val="24"/>
-          <w:szCs w:val="24"/>
-        </w:rPr>
-        <w:t>', 4.17), ('other', 4.2), ('</w:t>
-      </w:r>
-      <w:proofErr w:type="spellStart"/>
-      <w:r>
-        <w:rPr>
-          <w:rFonts w:ascii="Times New Roman" w:eastAsia="Times New Roman" w:hAnsi="Times New Roman" w:cs="Times New Roman"/>
-          <w:color w:val="0070C0"/>
-          <w:sz w:val="24"/>
-          <w:szCs w:val="24"/>
-        </w:rPr>
-        <w:t>from_poi_rel</w:t>
-      </w:r>
-      <w:proofErr w:type="spellEnd"/>
-      <w:r>
-        <w:rPr>
-          <w:rFonts w:ascii="Times New Roman" w:eastAsia="Times New Roman" w:hAnsi="Times New Roman" w:cs="Times New Roman"/>
-          <w:color w:val="0070C0"/>
-          <w:sz w:val="24"/>
-          <w:szCs w:val="24"/>
-        </w:rPr>
-        <w:t>', 5.21), ('</w:t>
-      </w:r>
-      <w:proofErr w:type="spellStart"/>
-      <w:r>
-        <w:rPr>
-          <w:rFonts w:ascii="Times New Roman" w:eastAsia="Times New Roman" w:hAnsi="Times New Roman" w:cs="Times New Roman"/>
-          <w:color w:val="0070C0"/>
-          <w:sz w:val="24"/>
-          <w:szCs w:val="24"/>
-        </w:rPr>
-        <w:t>from_poi_to_this_person</w:t>
-      </w:r>
-      <w:proofErr w:type="spellEnd"/>
-      <w:r>
-        <w:rPr>
-          <w:rFonts w:ascii="Times New Roman" w:eastAsia="Times New Roman" w:hAnsi="Times New Roman" w:cs="Times New Roman"/>
-          <w:color w:val="0070C0"/>
-          <w:sz w:val="24"/>
-          <w:szCs w:val="24"/>
-        </w:rPr>
-        <w:t>', 5.34), ('expenses', 6.23), ('</w:t>
-      </w:r>
-      <w:proofErr w:type="spellStart"/>
-      <w:r>
-        <w:rPr>
-          <w:rFonts w:ascii="Times New Roman" w:eastAsia="Times New Roman" w:hAnsi="Times New Roman" w:cs="Times New Roman"/>
-          <w:color w:val="0070C0"/>
-          <w:sz w:val="24"/>
-          <w:szCs w:val="24"/>
-        </w:rPr>
-        <w:t>loan_advances</w:t>
-      </w:r>
-      <w:proofErr w:type="spellEnd"/>
-      <w:r>
-        <w:rPr>
-          <w:rFonts w:ascii="Times New Roman" w:eastAsia="Times New Roman" w:hAnsi="Times New Roman" w:cs="Times New Roman"/>
-          <w:color w:val="0070C0"/>
-          <w:sz w:val="24"/>
-          <w:szCs w:val="24"/>
-        </w:rPr>
-        <w:t>', 7.24), ('</w:t>
-      </w:r>
-      <w:proofErr w:type="spellStart"/>
-      <w:r>
-        <w:rPr>
-          <w:rFonts w:ascii="Times New Roman" w:eastAsia="Times New Roman" w:hAnsi="Times New Roman" w:cs="Times New Roman"/>
-          <w:color w:val="0070C0"/>
-          <w:sz w:val="24"/>
-          <w:szCs w:val="24"/>
-        </w:rPr>
-        <w:t>shared_receipt_with_poi</w:t>
-      </w:r>
-      <w:proofErr w:type="spellEnd"/>
-      <w:r>
-        <w:rPr>
-          <w:rFonts w:ascii="Times New Roman" w:eastAsia="Times New Roman" w:hAnsi="Times New Roman" w:cs="Times New Roman"/>
-          <w:color w:val="0070C0"/>
-          <w:sz w:val="24"/>
-          <w:szCs w:val="24"/>
-        </w:rPr>
-        <w:t>', 8.75), ('</w:t>
-      </w:r>
-      <w:proofErr w:type="spellStart"/>
-      <w:r>
-        <w:rPr>
-          <w:rFonts w:ascii="Times New Roman" w:eastAsia="Times New Roman" w:hAnsi="Times New Roman" w:cs="Times New Roman"/>
-          <w:color w:val="0070C0"/>
-          <w:sz w:val="24"/>
-          <w:szCs w:val="24"/>
-        </w:rPr>
-        <w:t>total_payments</w:t>
-      </w:r>
-      <w:proofErr w:type="spellEnd"/>
-      <w:r>
-        <w:rPr>
-          <w:rFonts w:ascii="Times New Roman" w:eastAsia="Times New Roman" w:hAnsi="Times New Roman" w:cs="Times New Roman"/>
-          <w:color w:val="0070C0"/>
-          <w:sz w:val="24"/>
-          <w:szCs w:val="24"/>
-        </w:rPr>
-        <w:t>', 8.87), ('</w:t>
-      </w:r>
-      <w:proofErr w:type="spellStart"/>
-      <w:r>
-        <w:rPr>
-          <w:rFonts w:ascii="Times New Roman" w:eastAsia="Times New Roman" w:hAnsi="Times New Roman" w:cs="Times New Roman"/>
-          <w:color w:val="0070C0"/>
-          <w:sz w:val="24"/>
-          <w:szCs w:val="24"/>
-        </w:rPr>
-        <w:t>restricted_stock</w:t>
-      </w:r>
-      <w:proofErr w:type="spellEnd"/>
-      <w:r>
-        <w:rPr>
-          <w:rFonts w:ascii="Times New Roman" w:eastAsia="Times New Roman" w:hAnsi="Times New Roman" w:cs="Times New Roman"/>
-          <w:color w:val="0070C0"/>
-          <w:sz w:val="24"/>
-          <w:szCs w:val="24"/>
-        </w:rPr>
-        <w:t>', 9.35), ('</w:t>
-      </w:r>
-      <w:proofErr w:type="spellStart"/>
-      <w:r>
-        <w:rPr>
-          <w:rFonts w:ascii="Times New Roman" w:eastAsia="Times New Roman" w:hAnsi="Times New Roman" w:cs="Times New Roman"/>
-          <w:color w:val="0070C0"/>
-          <w:sz w:val="24"/>
-          <w:szCs w:val="24"/>
-        </w:rPr>
-        <w:t>long_term_incentive</w:t>
-      </w:r>
-      <w:proofErr w:type="spellEnd"/>
-      <w:r>
-        <w:rPr>
-          <w:rFonts w:ascii="Times New Roman" w:eastAsia="Times New Roman" w:hAnsi="Times New Roman" w:cs="Times New Roman"/>
-          <w:color w:val="0070C0"/>
-          <w:sz w:val="24"/>
-          <w:szCs w:val="24"/>
-        </w:rPr>
-        <w:t>', 10.07), ('</w:t>
-      </w:r>
-      <w:proofErr w:type="spellStart"/>
-      <w:r>
-        <w:rPr>
-          <w:rFonts w:ascii="Times New Roman" w:eastAsia="Times New Roman" w:hAnsi="Times New Roman" w:cs="Times New Roman"/>
-          <w:color w:val="0070C0"/>
-          <w:sz w:val="24"/>
-          <w:szCs w:val="24"/>
-        </w:rPr>
-        <w:t>deferred_income</w:t>
-      </w:r>
-      <w:proofErr w:type="spellEnd"/>
-      <w:r>
-        <w:rPr>
-          <w:rFonts w:ascii="Times New Roman" w:eastAsia="Times New Roman" w:hAnsi="Times New Roman" w:cs="Times New Roman"/>
-          <w:color w:val="0070C0"/>
-          <w:sz w:val="24"/>
-          <w:szCs w:val="24"/>
-        </w:rPr>
-        <w:t>', 11.6), ('salary', 18.58), ('bonus', 21.06), ('</w:t>
-      </w:r>
-      <w:proofErr w:type="spellStart"/>
-      <w:r>
-        <w:rPr>
-          <w:rFonts w:ascii="Times New Roman" w:eastAsia="Times New Roman" w:hAnsi="Times New Roman" w:cs="Times New Roman"/>
-          <w:color w:val="0070C0"/>
-          <w:sz w:val="24"/>
-          <w:szCs w:val="24"/>
-        </w:rPr>
-        <w:t>total_stock_value</w:t>
-      </w:r>
-      <w:proofErr w:type="spellEnd"/>
-      <w:r>
-        <w:rPr>
-          <w:rFonts w:ascii="Times New Roman" w:eastAsia="Times New Roman" w:hAnsi="Times New Roman" w:cs="Times New Roman"/>
-          <w:color w:val="0070C0"/>
-          <w:sz w:val="24"/>
-          <w:szCs w:val="24"/>
-        </w:rPr>
-        <w:t>', 24.47), ('</w:t>
-      </w:r>
-      <w:proofErr w:type="spellStart"/>
-      <w:r>
-        <w:rPr>
-          <w:rFonts w:ascii="Times New Roman" w:eastAsia="Times New Roman" w:hAnsi="Times New Roman" w:cs="Times New Roman"/>
-          <w:color w:val="0070C0"/>
-          <w:sz w:val="24"/>
-          <w:szCs w:val="24"/>
-        </w:rPr>
-        <w:t>exercised_stock_options</w:t>
-      </w:r>
-      <w:proofErr w:type="spellEnd"/>
-      <w:r>
-        <w:rPr>
-          <w:rFonts w:ascii="Times New Roman" w:eastAsia="Times New Roman" w:hAnsi="Times New Roman" w:cs="Times New Roman"/>
-          <w:color w:val="0070C0"/>
-          <w:sz w:val="24"/>
-          <w:szCs w:val="24"/>
-        </w:rPr>
-        <w:t>', 25.1)]</w:t>
+        <w:t xml:space="preserve"> scoring function (which is suitable for classification tasks) was used. The following are the feature scores:</w:t>
       </w:r>
     </w:p>
     <w:p>
@@ -1150,18 +1352,323 @@
         <w:rPr>
           <w:rFonts w:ascii="Times New Roman" w:eastAsia="Times New Roman" w:hAnsi="Times New Roman" w:cs="Times New Roman"/>
           <w:color w:val="0070C0"/>
-          <w:sz w:val="24"/>
-          <w:szCs w:val="24"/>
-        </w:rPr>
-      </w:pPr>
-      <w:r>
-        <w:rPr>
-          <w:rFonts w:ascii="Times New Roman" w:eastAsia="Times New Roman" w:hAnsi="Times New Roman" w:cs="Times New Roman"/>
-          <w:color w:val="0070C0"/>
-          <w:sz w:val="24"/>
-          <w:szCs w:val="24"/>
-        </w:rPr>
-        <w:t>The percentile of features to use was tuned. The percentile that allowed the best prediction scores appeared to be 15 with the following features selected:</w:t>
+          <w:szCs w:val="24"/>
+        </w:rPr>
+      </w:pPr>
+      <w:r>
+        <w:rPr>
+          <w:rFonts w:ascii="Times New Roman" w:eastAsia="Times New Roman" w:hAnsi="Times New Roman" w:cs="Times New Roman"/>
+          <w:color w:val="0070C0"/>
+          <w:szCs w:val="24"/>
+        </w:rPr>
+        <w:lastRenderedPageBreak/>
+        <w:t>[('</w:t>
+      </w:r>
+      <w:proofErr w:type="spellStart"/>
+      <w:r>
+        <w:rPr>
+          <w:rFonts w:ascii="Times New Roman" w:eastAsia="Times New Roman" w:hAnsi="Times New Roman" w:cs="Times New Roman"/>
+          <w:color w:val="0070C0"/>
+          <w:szCs w:val="24"/>
+        </w:rPr>
+        <w:t>restricted_stock_deferred</w:t>
+      </w:r>
+      <w:proofErr w:type="spellEnd"/>
+      <w:r>
+        <w:rPr>
+          <w:rFonts w:ascii="Times New Roman" w:eastAsia="Times New Roman" w:hAnsi="Times New Roman" w:cs="Times New Roman"/>
+          <w:color w:val="0070C0"/>
+          <w:szCs w:val="24"/>
+        </w:rPr>
+        <w:t>', 0.06), ('</w:t>
+      </w:r>
+      <w:proofErr w:type="spellStart"/>
+      <w:r>
+        <w:rPr>
+          <w:rFonts w:ascii="Times New Roman" w:eastAsia="Times New Roman" w:hAnsi="Times New Roman" w:cs="Times New Roman"/>
+          <w:color w:val="0070C0"/>
+          <w:szCs w:val="24"/>
+        </w:rPr>
+        <w:t>from_messages</w:t>
+      </w:r>
+      <w:proofErr w:type="spellEnd"/>
+      <w:r>
+        <w:rPr>
+          <w:rFonts w:ascii="Times New Roman" w:eastAsia="Times New Roman" w:hAnsi="Times New Roman" w:cs="Times New Roman"/>
+          <w:color w:val="0070C0"/>
+          <w:szCs w:val="24"/>
+        </w:rPr>
+        <w:t>', 0.16), ('</w:t>
+      </w:r>
+      <w:proofErr w:type="spellStart"/>
+      <w:r>
+        <w:rPr>
+          <w:rFonts w:ascii="Times New Roman" w:eastAsia="Times New Roman" w:hAnsi="Times New Roman" w:cs="Times New Roman"/>
+          <w:color w:val="0070C0"/>
+          <w:szCs w:val="24"/>
+        </w:rPr>
+        <w:t>deferral_payments</w:t>
+      </w:r>
+      <w:proofErr w:type="spellEnd"/>
+      <w:r>
+        <w:rPr>
+          <w:rFonts w:ascii="Times New Roman" w:eastAsia="Times New Roman" w:hAnsi="Times New Roman" w:cs="Times New Roman"/>
+          <w:color w:val="0070C0"/>
+          <w:szCs w:val="24"/>
+        </w:rPr>
+        <w:t>', 0.22), ('</w:t>
+      </w:r>
+      <w:proofErr w:type="spellStart"/>
+      <w:r>
+        <w:rPr>
+          <w:rFonts w:ascii="Times New Roman" w:eastAsia="Times New Roman" w:hAnsi="Times New Roman" w:cs="Times New Roman"/>
+          <w:color w:val="0070C0"/>
+          <w:szCs w:val="24"/>
+        </w:rPr>
+        <w:t>to_messages</w:t>
+      </w:r>
+      <w:proofErr w:type="spellEnd"/>
+      <w:r>
+        <w:rPr>
+          <w:rFonts w:ascii="Times New Roman" w:eastAsia="Times New Roman" w:hAnsi="Times New Roman" w:cs="Times New Roman"/>
+          <w:color w:val="0070C0"/>
+          <w:szCs w:val="24"/>
+        </w:rPr>
+        <w:t>', 1.7), ('</w:t>
+      </w:r>
+      <w:proofErr w:type="spellStart"/>
+      <w:r>
+        <w:rPr>
+          <w:rFonts w:ascii="Times New Roman" w:eastAsia="Times New Roman" w:hAnsi="Times New Roman" w:cs="Times New Roman"/>
+          <w:color w:val="0070C0"/>
+          <w:szCs w:val="24"/>
+        </w:rPr>
+        <w:t>director_fees</w:t>
+      </w:r>
+      <w:proofErr w:type="spellEnd"/>
+      <w:r>
+        <w:rPr>
+          <w:rFonts w:ascii="Times New Roman" w:eastAsia="Times New Roman" w:hAnsi="Times New Roman" w:cs="Times New Roman"/>
+          <w:color w:val="0070C0"/>
+          <w:szCs w:val="24"/>
+        </w:rPr>
+        <w:t>', 2.11), ('</w:t>
+      </w:r>
+      <w:proofErr w:type="spellStart"/>
+      <w:r>
+        <w:rPr>
+          <w:rFonts w:ascii="Times New Roman" w:eastAsia="Times New Roman" w:hAnsi="Times New Roman" w:cs="Times New Roman"/>
+          <w:color w:val="0070C0"/>
+          <w:szCs w:val="24"/>
+        </w:rPr>
+        <w:t>from_this_person_to_poi</w:t>
+      </w:r>
+      <w:proofErr w:type="spellEnd"/>
+      <w:r>
+        <w:rPr>
+          <w:rFonts w:ascii="Times New Roman" w:eastAsia="Times New Roman" w:hAnsi="Times New Roman" w:cs="Times New Roman"/>
+          <w:color w:val="0070C0"/>
+          <w:szCs w:val="24"/>
+        </w:rPr>
+        <w:t>', 2.43), ('</w:t>
+      </w:r>
+      <w:proofErr w:type="spellStart"/>
+      <w:r>
+        <w:rPr>
+          <w:rFonts w:ascii="Times New Roman" w:eastAsia="Times New Roman" w:hAnsi="Times New Roman" w:cs="Times New Roman"/>
+          <w:color w:val="0070C0"/>
+          <w:szCs w:val="24"/>
+        </w:rPr>
+        <w:t>to_poi_rel</w:t>
+      </w:r>
+      <w:proofErr w:type="spellEnd"/>
+      <w:r>
+        <w:rPr>
+          <w:rFonts w:ascii="Times New Roman" w:eastAsia="Times New Roman" w:hAnsi="Times New Roman" w:cs="Times New Roman"/>
+          <w:color w:val="0070C0"/>
+          <w:szCs w:val="24"/>
+        </w:rPr>
+        <w:t>', 4.17), ('other', 4.2), ('</w:t>
+      </w:r>
+      <w:proofErr w:type="spellStart"/>
+      <w:r>
+        <w:rPr>
+          <w:rFonts w:ascii="Times New Roman" w:eastAsia="Times New Roman" w:hAnsi="Times New Roman" w:cs="Times New Roman"/>
+          <w:color w:val="0070C0"/>
+          <w:szCs w:val="24"/>
+        </w:rPr>
+        <w:t>from_poi_rel</w:t>
+      </w:r>
+      <w:proofErr w:type="spellEnd"/>
+      <w:r>
+        <w:rPr>
+          <w:rFonts w:ascii="Times New Roman" w:eastAsia="Times New Roman" w:hAnsi="Times New Roman" w:cs="Times New Roman"/>
+          <w:color w:val="0070C0"/>
+          <w:szCs w:val="24"/>
+        </w:rPr>
+        <w:t>', 5.21), ('</w:t>
+      </w:r>
+      <w:proofErr w:type="spellStart"/>
+      <w:r>
+        <w:rPr>
+          <w:rFonts w:ascii="Times New Roman" w:eastAsia="Times New Roman" w:hAnsi="Times New Roman" w:cs="Times New Roman"/>
+          <w:color w:val="0070C0"/>
+          <w:szCs w:val="24"/>
+        </w:rPr>
+        <w:t>from_poi_to_this_person</w:t>
+      </w:r>
+      <w:proofErr w:type="spellEnd"/>
+      <w:r>
+        <w:rPr>
+          <w:rFonts w:ascii="Times New Roman" w:eastAsia="Times New Roman" w:hAnsi="Times New Roman" w:cs="Times New Roman"/>
+          <w:color w:val="0070C0"/>
+          <w:szCs w:val="24"/>
+        </w:rPr>
+        <w:t>', 5.34), ('expenses', 6.23), ('</w:t>
+      </w:r>
+      <w:proofErr w:type="spellStart"/>
+      <w:r>
+        <w:rPr>
+          <w:rFonts w:ascii="Times New Roman" w:eastAsia="Times New Roman" w:hAnsi="Times New Roman" w:cs="Times New Roman"/>
+          <w:color w:val="0070C0"/>
+          <w:szCs w:val="24"/>
+        </w:rPr>
+        <w:t>loan_advances</w:t>
+      </w:r>
+      <w:proofErr w:type="spellEnd"/>
+      <w:r>
+        <w:rPr>
+          <w:rFonts w:ascii="Times New Roman" w:eastAsia="Times New Roman" w:hAnsi="Times New Roman" w:cs="Times New Roman"/>
+          <w:color w:val="0070C0"/>
+          <w:szCs w:val="24"/>
+        </w:rPr>
+        <w:t>', 7.24), ('</w:t>
+      </w:r>
+      <w:proofErr w:type="spellStart"/>
+      <w:r>
+        <w:rPr>
+          <w:rFonts w:ascii="Times New Roman" w:eastAsia="Times New Roman" w:hAnsi="Times New Roman" w:cs="Times New Roman"/>
+          <w:color w:val="0070C0"/>
+          <w:szCs w:val="24"/>
+        </w:rPr>
+        <w:t>shared_receipt_with_poi</w:t>
+      </w:r>
+      <w:proofErr w:type="spellEnd"/>
+      <w:r>
+        <w:rPr>
+          <w:rFonts w:ascii="Times New Roman" w:eastAsia="Times New Roman" w:hAnsi="Times New Roman" w:cs="Times New Roman"/>
+          <w:color w:val="0070C0"/>
+          <w:szCs w:val="24"/>
+        </w:rPr>
+        <w:t>', 8.75), ('</w:t>
+      </w:r>
+      <w:proofErr w:type="spellStart"/>
+      <w:r>
+        <w:rPr>
+          <w:rFonts w:ascii="Times New Roman" w:eastAsia="Times New Roman" w:hAnsi="Times New Roman" w:cs="Times New Roman"/>
+          <w:color w:val="0070C0"/>
+          <w:szCs w:val="24"/>
+        </w:rPr>
+        <w:t>total_payments</w:t>
+      </w:r>
+      <w:proofErr w:type="spellEnd"/>
+      <w:r>
+        <w:rPr>
+          <w:rFonts w:ascii="Times New Roman" w:eastAsia="Times New Roman" w:hAnsi="Times New Roman" w:cs="Times New Roman"/>
+          <w:color w:val="0070C0"/>
+          <w:szCs w:val="24"/>
+        </w:rPr>
+        <w:t>', 8.87), ('</w:t>
+      </w:r>
+      <w:proofErr w:type="spellStart"/>
+      <w:r>
+        <w:rPr>
+          <w:rFonts w:ascii="Times New Roman" w:eastAsia="Times New Roman" w:hAnsi="Times New Roman" w:cs="Times New Roman"/>
+          <w:color w:val="0070C0"/>
+          <w:szCs w:val="24"/>
+        </w:rPr>
+        <w:t>restricted_stock</w:t>
+      </w:r>
+      <w:proofErr w:type="spellEnd"/>
+      <w:r>
+        <w:rPr>
+          <w:rFonts w:ascii="Times New Roman" w:eastAsia="Times New Roman" w:hAnsi="Times New Roman" w:cs="Times New Roman"/>
+          <w:color w:val="0070C0"/>
+          <w:szCs w:val="24"/>
+        </w:rPr>
+        <w:t>', 9.35), ('</w:t>
+      </w:r>
+      <w:proofErr w:type="spellStart"/>
+      <w:r>
+        <w:rPr>
+          <w:rFonts w:ascii="Times New Roman" w:eastAsia="Times New Roman" w:hAnsi="Times New Roman" w:cs="Times New Roman"/>
+          <w:color w:val="0070C0"/>
+          <w:szCs w:val="24"/>
+        </w:rPr>
+        <w:t>long_term_incentive</w:t>
+      </w:r>
+      <w:proofErr w:type="spellEnd"/>
+      <w:r>
+        <w:rPr>
+          <w:rFonts w:ascii="Times New Roman" w:eastAsia="Times New Roman" w:hAnsi="Times New Roman" w:cs="Times New Roman"/>
+          <w:color w:val="0070C0"/>
+          <w:szCs w:val="24"/>
+        </w:rPr>
+        <w:t>', 10.07), ('</w:t>
+      </w:r>
+      <w:proofErr w:type="spellStart"/>
+      <w:r>
+        <w:rPr>
+          <w:rFonts w:ascii="Times New Roman" w:eastAsia="Times New Roman" w:hAnsi="Times New Roman" w:cs="Times New Roman"/>
+          <w:color w:val="0070C0"/>
+          <w:szCs w:val="24"/>
+        </w:rPr>
+        <w:t>deferred_income</w:t>
+      </w:r>
+      <w:proofErr w:type="spellEnd"/>
+      <w:r>
+        <w:rPr>
+          <w:rFonts w:ascii="Times New Roman" w:eastAsia="Times New Roman" w:hAnsi="Times New Roman" w:cs="Times New Roman"/>
+          <w:color w:val="0070C0"/>
+          <w:szCs w:val="24"/>
+        </w:rPr>
+        <w:t>', 11.6), ('salary', 18.58), ('bonus', 21.06), ('</w:t>
+      </w:r>
+      <w:proofErr w:type="spellStart"/>
+      <w:r>
+        <w:rPr>
+          <w:rFonts w:ascii="Times New Roman" w:eastAsia="Times New Roman" w:hAnsi="Times New Roman" w:cs="Times New Roman"/>
+          <w:color w:val="0070C0"/>
+          <w:szCs w:val="24"/>
+        </w:rPr>
+        <w:t>total_stock_value</w:t>
+      </w:r>
+      <w:proofErr w:type="spellEnd"/>
+      <w:r>
+        <w:rPr>
+          <w:rFonts w:ascii="Times New Roman" w:eastAsia="Times New Roman" w:hAnsi="Times New Roman" w:cs="Times New Roman"/>
+          <w:color w:val="0070C0"/>
+          <w:szCs w:val="24"/>
+        </w:rPr>
+        <w:t>', 24.47), ('</w:t>
+      </w:r>
+      <w:proofErr w:type="spellStart"/>
+      <w:r>
+        <w:rPr>
+          <w:rFonts w:ascii="Times New Roman" w:eastAsia="Times New Roman" w:hAnsi="Times New Roman" w:cs="Times New Roman"/>
+          <w:color w:val="0070C0"/>
+          <w:szCs w:val="24"/>
+        </w:rPr>
+        <w:t>exercised_stock_options</w:t>
+      </w:r>
+      <w:proofErr w:type="spellEnd"/>
+      <w:r>
+        <w:rPr>
+          <w:rFonts w:ascii="Times New Roman" w:eastAsia="Times New Roman" w:hAnsi="Times New Roman" w:cs="Times New Roman"/>
+          <w:color w:val="0070C0"/>
+          <w:szCs w:val="24"/>
+        </w:rPr>
+        <w:t>', 25.1)]</w:t>
       </w:r>
     </w:p>
     <w:p>
@@ -1175,32 +1682,112 @@
           <w:szCs w:val="24"/>
         </w:rPr>
       </w:pPr>
+      <w:r>
+        <w:rPr>
+          <w:rFonts w:ascii="Times New Roman" w:eastAsia="Times New Roman" w:hAnsi="Times New Roman" w:cs="Times New Roman"/>
+          <w:color w:val="0070C0"/>
+          <w:sz w:val="24"/>
+          <w:szCs w:val="24"/>
+        </w:rPr>
+        <w:t>At this step 4 last features were selected from the list above, because their scores stand out from the rest (score 18.58 of ‘salary’ is 1.6 times higher than 11.6 of ‘</w:t>
+      </w:r>
+      <w:proofErr w:type="spellStart"/>
+      <w:r>
+        <w:rPr>
+          <w:rFonts w:ascii="Times New Roman" w:eastAsia="Times New Roman" w:hAnsi="Times New Roman" w:cs="Times New Roman"/>
+          <w:color w:val="0070C0"/>
+          <w:sz w:val="24"/>
+          <w:szCs w:val="24"/>
+        </w:rPr>
+        <w:t>deferred_income</w:t>
+      </w:r>
+      <w:proofErr w:type="spellEnd"/>
+      <w:r>
+        <w:rPr>
+          <w:rFonts w:ascii="Times New Roman" w:eastAsia="Times New Roman" w:hAnsi="Times New Roman" w:cs="Times New Roman"/>
+          <w:color w:val="0070C0"/>
+          <w:sz w:val="24"/>
+          <w:szCs w:val="24"/>
+        </w:rPr>
+        <w:t>’</w:t>
+      </w:r>
+      <w:r>
+        <w:rPr>
+          <w:rFonts w:ascii="Times New Roman" w:eastAsia="Times New Roman" w:hAnsi="Times New Roman" w:cs="Times New Roman"/>
+          <w:color w:val="0070C0"/>
+          <w:sz w:val="24"/>
+          <w:szCs w:val="24"/>
+        </w:rPr>
+        <w:t>, while the difference in scores between each pair of four last features in the list above is considerably smaller</w:t>
+      </w:r>
+      <w:r>
+        <w:rPr>
+          <w:rFonts w:ascii="Times New Roman" w:eastAsia="Times New Roman" w:hAnsi="Times New Roman" w:cs="Times New Roman"/>
+          <w:color w:val="0070C0"/>
+          <w:sz w:val="24"/>
+          <w:szCs w:val="24"/>
+        </w:rPr>
+        <w:t xml:space="preserve">): </w:t>
+      </w:r>
+    </w:p>
+    <w:p>
+      <w:pPr>
+        <w:spacing w:before="100" w:beforeAutospacing="1" w:after="100" w:afterAutospacing="1" w:line="240" w:lineRule="auto"/>
+        <w:ind w:left="1440"/>
+        <w:rPr>
+          <w:rFonts w:ascii="Times New Roman" w:eastAsia="Times New Roman" w:hAnsi="Times New Roman" w:cs="Times New Roman"/>
+          <w:color w:val="0070C0"/>
+          <w:szCs w:val="24"/>
+        </w:rPr>
+      </w:pPr>
       <w:proofErr w:type="gramStart"/>
       <w:r>
         <w:rPr>
           <w:rFonts w:ascii="Times New Roman" w:eastAsia="Times New Roman" w:hAnsi="Times New Roman" w:cs="Times New Roman"/>
           <w:color w:val="0070C0"/>
-          <w:sz w:val="24"/>
-          <w:szCs w:val="24"/>
-        </w:rPr>
-        <w:lastRenderedPageBreak/>
+          <w:szCs w:val="24"/>
+        </w:rPr>
         <w:t>[</w:t>
       </w:r>
       <w:r>
         <w:rPr>
           <w:rFonts w:ascii="Times New Roman" w:eastAsia="Times New Roman" w:hAnsi="Times New Roman" w:cs="Times New Roman"/>
           <w:color w:val="0070C0"/>
-          <w:sz w:val="24"/>
-          <w:szCs w:val="24"/>
-        </w:rPr>
-        <w:t>'bonus</w:t>
+          <w:szCs w:val="24"/>
+        </w:rPr>
+        <w:t>'salary</w:t>
       </w:r>
       <w:proofErr w:type="gramEnd"/>
       <w:r>
         <w:rPr>
           <w:rFonts w:ascii="Times New Roman" w:eastAsia="Times New Roman" w:hAnsi="Times New Roman" w:cs="Times New Roman"/>
           <w:color w:val="0070C0"/>
-          <w:sz w:val="24"/>
+          <w:szCs w:val="24"/>
+        </w:rPr>
+        <w:t xml:space="preserve">', </w:t>
+      </w:r>
+      <w:r>
+        <w:rPr>
+          <w:rFonts w:ascii="Times New Roman" w:eastAsia="Times New Roman" w:hAnsi="Times New Roman" w:cs="Times New Roman"/>
+          <w:color w:val="0070C0"/>
+          <w:szCs w:val="24"/>
+        </w:rPr>
+        <w:t>'bonus', '</w:t>
+      </w:r>
+      <w:proofErr w:type="spellStart"/>
+      <w:r>
+        <w:rPr>
+          <w:rFonts w:ascii="Times New Roman" w:eastAsia="Times New Roman" w:hAnsi="Times New Roman" w:cs="Times New Roman"/>
+          <w:color w:val="0070C0"/>
+          <w:szCs w:val="24"/>
+        </w:rPr>
+        <w:t>total_stock_value</w:t>
+      </w:r>
+      <w:proofErr w:type="spellEnd"/>
+      <w:r>
+        <w:rPr>
+          <w:rFonts w:ascii="Times New Roman" w:eastAsia="Times New Roman" w:hAnsi="Times New Roman" w:cs="Times New Roman"/>
+          <w:color w:val="0070C0"/>
           <w:szCs w:val="24"/>
         </w:rPr>
         <w:t>', '</w:t>
@@ -1210,37 +1797,15 @@
         <w:rPr>
           <w:rFonts w:ascii="Times New Roman" w:eastAsia="Times New Roman" w:hAnsi="Times New Roman" w:cs="Times New Roman"/>
           <w:color w:val="0070C0"/>
-          <w:sz w:val="24"/>
-          <w:szCs w:val="24"/>
-        </w:rPr>
-        <w:t>total_stock_value</w:t>
+          <w:szCs w:val="24"/>
+        </w:rPr>
+        <w:t>exercised_stock_options</w:t>
       </w:r>
       <w:proofErr w:type="spellEnd"/>
       <w:r>
         <w:rPr>
           <w:rFonts w:ascii="Times New Roman" w:eastAsia="Times New Roman" w:hAnsi="Times New Roman" w:cs="Times New Roman"/>
           <w:color w:val="0070C0"/>
-          <w:sz w:val="24"/>
-          <w:szCs w:val="24"/>
-        </w:rPr>
-        <w:t>', '</w:t>
-      </w:r>
-      <w:proofErr w:type="spellStart"/>
-      <w:r>
-        <w:rPr>
-          <w:rFonts w:ascii="Times New Roman" w:eastAsia="Times New Roman" w:hAnsi="Times New Roman" w:cs="Times New Roman"/>
-          <w:color w:val="0070C0"/>
-          <w:sz w:val="24"/>
-          <w:szCs w:val="24"/>
-        </w:rPr>
-        <w:t>exercised_stock_options</w:t>
-      </w:r>
-      <w:proofErr w:type="spellEnd"/>
-      <w:r>
-        <w:rPr>
-          <w:rFonts w:ascii="Times New Roman" w:eastAsia="Times New Roman" w:hAnsi="Times New Roman" w:cs="Times New Roman"/>
-          <w:color w:val="0070C0"/>
-          <w:sz w:val="24"/>
           <w:szCs w:val="24"/>
         </w:rPr>
         <w:t>']</w:t>
@@ -1286,16 +1851,603 @@
           <w:sz w:val="24"/>
           <w:szCs w:val="24"/>
         </w:rPr>
-        <w:t>Three algorithms were tried before the final tuning: Gaussian Naïve Bayes, Support Vector Machines with RBF kernel and Decision Trees. Both Gaussian Naïve Bayes and Support Vector Machines could achieve good precision and recall on a training set, but they badly failed on validation sets, often if not always having zero precision and recall.</w:t>
-      </w:r>
-      <w:r>
-        <w:rPr>
-          <w:rFonts w:ascii="Times New Roman" w:eastAsia="Times New Roman" w:hAnsi="Times New Roman" w:cs="Times New Roman"/>
-          <w:color w:val="0070C0"/>
-          <w:sz w:val="24"/>
-          <w:szCs w:val="24"/>
-        </w:rPr>
-        <w:t xml:space="preserve"> On the contrary, Decision Trees could often achieve considerable precision and recall on a validation set.</w:t>
+        <w:t>T</w:t>
+      </w:r>
+      <w:r>
+        <w:rPr>
+          <w:rFonts w:ascii="Times New Roman" w:eastAsia="Times New Roman" w:hAnsi="Times New Roman" w:cs="Times New Roman"/>
+          <w:color w:val="0070C0"/>
+          <w:sz w:val="24"/>
+          <w:szCs w:val="24"/>
+        </w:rPr>
+        <w:t>wo</w:t>
+      </w:r>
+      <w:r>
+        <w:rPr>
+          <w:rFonts w:ascii="Times New Roman" w:eastAsia="Times New Roman" w:hAnsi="Times New Roman" w:cs="Times New Roman"/>
+          <w:color w:val="0070C0"/>
+          <w:sz w:val="24"/>
+          <w:szCs w:val="24"/>
+        </w:rPr>
+        <w:t xml:space="preserve"> algorithms were tried before the final tuning: Support Vector Machines with RBF kernel and Decision Trees. </w:t>
+      </w:r>
+      <w:r>
+        <w:rPr>
+          <w:rFonts w:ascii="Times New Roman" w:eastAsia="Times New Roman" w:hAnsi="Times New Roman" w:cs="Times New Roman"/>
+          <w:color w:val="0070C0"/>
+          <w:sz w:val="24"/>
+          <w:szCs w:val="24"/>
+        </w:rPr>
+        <w:t>Rough parameter</w:t>
+      </w:r>
+      <w:r>
+        <w:rPr>
+          <w:rFonts w:ascii="Times New Roman" w:eastAsia="Times New Roman" w:hAnsi="Times New Roman" w:cs="Times New Roman"/>
+          <w:color w:val="0070C0"/>
+          <w:sz w:val="24"/>
+          <w:szCs w:val="24"/>
+        </w:rPr>
+        <w:t>s’ value</w:t>
+      </w:r>
+      <w:r>
+        <w:rPr>
+          <w:rFonts w:ascii="Times New Roman" w:eastAsia="Times New Roman" w:hAnsi="Times New Roman" w:cs="Times New Roman"/>
+          <w:color w:val="0070C0"/>
+          <w:sz w:val="24"/>
+          <w:szCs w:val="24"/>
+        </w:rPr>
+        <w:t xml:space="preserve"> </w:t>
+      </w:r>
+      <w:r>
+        <w:rPr>
+          <w:rFonts w:ascii="Times New Roman" w:eastAsia="Times New Roman" w:hAnsi="Times New Roman" w:cs="Times New Roman"/>
+          <w:color w:val="0070C0"/>
+          <w:sz w:val="24"/>
+          <w:szCs w:val="24"/>
+        </w:rPr>
+        <w:t>selection</w:t>
+      </w:r>
+      <w:r>
+        <w:rPr>
+          <w:rFonts w:ascii="Times New Roman" w:eastAsia="Times New Roman" w:hAnsi="Times New Roman" w:cs="Times New Roman"/>
+          <w:color w:val="0070C0"/>
+          <w:sz w:val="24"/>
+          <w:szCs w:val="24"/>
+        </w:rPr>
+        <w:t xml:space="preserve"> (with a big step) was done for both algorithms (C and gamma for SVM and </w:t>
+      </w:r>
+      <w:proofErr w:type="spellStart"/>
+      <w:r>
+        <w:rPr>
+          <w:rFonts w:ascii="Times New Roman" w:eastAsia="Times New Roman" w:hAnsi="Times New Roman" w:cs="Times New Roman"/>
+          <w:color w:val="0070C0"/>
+          <w:sz w:val="24"/>
+          <w:szCs w:val="24"/>
+        </w:rPr>
+        <w:t>min_samples_split</w:t>
+      </w:r>
+      <w:proofErr w:type="spellEnd"/>
+      <w:r>
+        <w:rPr>
+          <w:rFonts w:ascii="Times New Roman" w:eastAsia="Times New Roman" w:hAnsi="Times New Roman" w:cs="Times New Roman"/>
+          <w:color w:val="0070C0"/>
+          <w:sz w:val="24"/>
+          <w:szCs w:val="24"/>
+        </w:rPr>
+        <w:t xml:space="preserve"> for trees). The results that come from the parameters’ combination that gave the </w:t>
+      </w:r>
+      <w:r>
+        <w:rPr>
+          <w:rFonts w:ascii="Times New Roman" w:eastAsia="Times New Roman" w:hAnsi="Times New Roman" w:cs="Times New Roman"/>
+          <w:color w:val="0070C0"/>
+          <w:sz w:val="24"/>
+          <w:szCs w:val="24"/>
+        </w:rPr>
+        <w:t>highest</w:t>
+      </w:r>
+      <w:r>
+        <w:rPr>
+          <w:rFonts w:ascii="Times New Roman" w:eastAsia="Times New Roman" w:hAnsi="Times New Roman" w:cs="Times New Roman"/>
+          <w:color w:val="0070C0"/>
+          <w:sz w:val="24"/>
+          <w:szCs w:val="24"/>
+        </w:rPr>
+        <w:t xml:space="preserve"> F1 score</w:t>
+      </w:r>
+      <w:r>
+        <w:rPr>
+          <w:rFonts w:ascii="Times New Roman" w:eastAsia="Times New Roman" w:hAnsi="Times New Roman" w:cs="Times New Roman"/>
+          <w:color w:val="0070C0"/>
+          <w:sz w:val="24"/>
+          <w:szCs w:val="24"/>
+        </w:rPr>
+        <w:t xml:space="preserve"> </w:t>
+      </w:r>
+      <w:r>
+        <w:rPr>
+          <w:rFonts w:ascii="Times New Roman" w:eastAsia="Times New Roman" w:hAnsi="Times New Roman" w:cs="Times New Roman"/>
+          <w:color w:val="0070C0"/>
+          <w:sz w:val="24"/>
+          <w:szCs w:val="24"/>
+        </w:rPr>
+        <w:t>(</w:t>
+      </w:r>
+      <w:r>
+        <w:rPr>
+          <w:rFonts w:ascii="Times New Roman" w:eastAsia="Times New Roman" w:hAnsi="Times New Roman" w:cs="Times New Roman"/>
+          <w:color w:val="0070C0"/>
+          <w:sz w:val="24"/>
+          <w:szCs w:val="24"/>
+        </w:rPr>
+        <w:t>and therefore the ‘best’ combination of precision and recall</w:t>
+      </w:r>
+      <w:r>
+        <w:rPr>
+          <w:rFonts w:ascii="Times New Roman" w:eastAsia="Times New Roman" w:hAnsi="Times New Roman" w:cs="Times New Roman"/>
+          <w:color w:val="0070C0"/>
+          <w:sz w:val="24"/>
+          <w:szCs w:val="24"/>
+        </w:rPr>
+        <w:t>)</w:t>
+      </w:r>
+      <w:r>
+        <w:rPr>
+          <w:rFonts w:ascii="Times New Roman" w:eastAsia="Times New Roman" w:hAnsi="Times New Roman" w:cs="Times New Roman"/>
+          <w:color w:val="0070C0"/>
+          <w:sz w:val="24"/>
+          <w:szCs w:val="24"/>
+        </w:rPr>
+        <w:t xml:space="preserve"> are</w:t>
+      </w:r>
+      <w:r>
+        <w:rPr>
+          <w:rFonts w:ascii="Times New Roman" w:eastAsia="Times New Roman" w:hAnsi="Times New Roman" w:cs="Times New Roman"/>
+          <w:color w:val="0070C0"/>
+          <w:sz w:val="24"/>
+          <w:szCs w:val="24"/>
+        </w:rPr>
+        <w:t xml:space="preserve"> given in the table below</w:t>
+      </w:r>
+      <w:r>
+        <w:rPr>
+          <w:rFonts w:ascii="Times New Roman" w:eastAsia="Times New Roman" w:hAnsi="Times New Roman" w:cs="Times New Roman"/>
+          <w:color w:val="0070C0"/>
+          <w:sz w:val="24"/>
+          <w:szCs w:val="24"/>
+        </w:rPr>
+        <w:t>:</w:t>
+      </w:r>
+    </w:p>
+    <w:p>
+      <w:pPr>
+        <w:pStyle w:val="NoSpacing"/>
+        <w:jc w:val="right"/>
+        <w:rPr>
+          <w:color w:val="0070C0"/>
+        </w:rPr>
+      </w:pPr>
+      <w:r>
+        <w:rPr>
+          <w:color w:val="0070C0"/>
+        </w:rPr>
+        <w:t xml:space="preserve">Table </w:t>
+      </w:r>
+      <w:r>
+        <w:rPr>
+          <w:color w:val="0070C0"/>
+        </w:rPr>
+        <w:fldChar w:fldCharType="begin"/>
+      </w:r>
+      <w:r>
+        <w:rPr>
+          <w:color w:val="0070C0"/>
+        </w:rPr>
+        <w:instrText xml:space="preserve"> SEQ Table \* ARABIC </w:instrText>
+      </w:r>
+      <w:r>
+        <w:rPr>
+          <w:color w:val="0070C0"/>
+        </w:rPr>
+        <w:fldChar w:fldCharType="separate"/>
+      </w:r>
+      <w:r>
+        <w:rPr>
+          <w:noProof/>
+          <w:color w:val="0070C0"/>
+        </w:rPr>
+        <w:t>2</w:t>
+      </w:r>
+      <w:r>
+        <w:rPr>
+          <w:color w:val="0070C0"/>
+        </w:rPr>
+        <w:fldChar w:fldCharType="end"/>
+      </w:r>
+    </w:p>
+    <w:tbl>
+      <w:tblPr>
+        <w:tblStyle w:val="TableGrid"/>
+        <w:tblW w:w="0" w:type="auto"/>
+        <w:tblInd w:w="720" w:type="dxa"/>
+        <w:tblLook w:val="04A0" w:firstRow="1" w:lastRow="0" w:firstColumn="1" w:lastColumn="0" w:noHBand="0" w:noVBand="1"/>
+      </w:tblPr>
+      <w:tblGrid>
+        <w:gridCol w:w="4968"/>
+        <w:gridCol w:w="1350"/>
+        <w:gridCol w:w="1350"/>
+        <w:gridCol w:w="1188"/>
+      </w:tblGrid>
+      <w:tr>
+        <w:trPr>
+          <w:trHeight w:val="431"/>
+        </w:trPr>
+        <w:tc>
+          <w:tcPr>
+            <w:tcW w:w="4968" w:type="dxa"/>
+          </w:tcPr>
+          <w:p>
+            <w:pPr>
+              <w:spacing w:before="100" w:beforeAutospacing="1" w:after="100" w:afterAutospacing="1"/>
+              <w:rPr>
+                <w:rFonts w:ascii="Times New Roman" w:eastAsia="Times New Roman" w:hAnsi="Times New Roman" w:cs="Times New Roman"/>
+                <w:color w:val="0070C0"/>
+                <w:sz w:val="24"/>
+                <w:szCs w:val="24"/>
+              </w:rPr>
+            </w:pPr>
+            <w:r>
+              <w:rPr>
+                <w:rFonts w:ascii="Times New Roman" w:eastAsia="Times New Roman" w:hAnsi="Times New Roman" w:cs="Times New Roman"/>
+                <w:color w:val="0070C0"/>
+                <w:sz w:val="24"/>
+                <w:szCs w:val="24"/>
+              </w:rPr>
+              <w:t>Classifier</w:t>
+            </w:r>
+          </w:p>
+        </w:tc>
+        <w:tc>
+          <w:tcPr>
+            <w:tcW w:w="1350" w:type="dxa"/>
+          </w:tcPr>
+          <w:p>
+            <w:pPr>
+              <w:spacing w:before="100" w:beforeAutospacing="1" w:after="100" w:afterAutospacing="1"/>
+              <w:rPr>
+                <w:rFonts w:ascii="Times New Roman" w:eastAsia="Times New Roman" w:hAnsi="Times New Roman" w:cs="Times New Roman"/>
+                <w:color w:val="0070C0"/>
+                <w:sz w:val="24"/>
+                <w:szCs w:val="24"/>
+              </w:rPr>
+            </w:pPr>
+            <w:r>
+              <w:rPr>
+                <w:rFonts w:ascii="Times New Roman" w:eastAsia="Times New Roman" w:hAnsi="Times New Roman" w:cs="Times New Roman"/>
+                <w:color w:val="0070C0"/>
+                <w:sz w:val="24"/>
+                <w:szCs w:val="24"/>
+              </w:rPr>
+              <w:t>F1 score</w:t>
+            </w:r>
+          </w:p>
+        </w:tc>
+        <w:tc>
+          <w:tcPr>
+            <w:tcW w:w="1350" w:type="dxa"/>
+          </w:tcPr>
+          <w:p>
+            <w:pPr>
+              <w:spacing w:before="100" w:beforeAutospacing="1" w:after="100" w:afterAutospacing="1"/>
+              <w:rPr>
+                <w:rFonts w:ascii="Times New Roman" w:eastAsia="Times New Roman" w:hAnsi="Times New Roman" w:cs="Times New Roman"/>
+                <w:color w:val="0070C0"/>
+                <w:sz w:val="24"/>
+                <w:szCs w:val="24"/>
+              </w:rPr>
+            </w:pPr>
+            <w:r>
+              <w:rPr>
+                <w:rFonts w:ascii="Times New Roman" w:eastAsia="Times New Roman" w:hAnsi="Times New Roman" w:cs="Times New Roman"/>
+                <w:color w:val="0070C0"/>
+                <w:sz w:val="24"/>
+                <w:szCs w:val="24"/>
+              </w:rPr>
+              <w:t>Precision</w:t>
+            </w:r>
+          </w:p>
+        </w:tc>
+        <w:tc>
+          <w:tcPr>
+            <w:tcW w:w="1188" w:type="dxa"/>
+          </w:tcPr>
+          <w:p>
+            <w:pPr>
+              <w:spacing w:before="100" w:beforeAutospacing="1" w:after="100" w:afterAutospacing="1"/>
+              <w:rPr>
+                <w:rFonts w:ascii="Times New Roman" w:eastAsia="Times New Roman" w:hAnsi="Times New Roman" w:cs="Times New Roman"/>
+                <w:color w:val="0070C0"/>
+                <w:sz w:val="24"/>
+                <w:szCs w:val="24"/>
+              </w:rPr>
+            </w:pPr>
+            <w:r>
+              <w:rPr>
+                <w:rFonts w:ascii="Times New Roman" w:eastAsia="Times New Roman" w:hAnsi="Times New Roman" w:cs="Times New Roman"/>
+                <w:color w:val="0070C0"/>
+                <w:sz w:val="24"/>
+                <w:szCs w:val="24"/>
+              </w:rPr>
+              <w:t>Recall</w:t>
+            </w:r>
+          </w:p>
+        </w:tc>
+      </w:tr>
+      <w:tr>
+        <w:tc>
+          <w:tcPr>
+            <w:tcW w:w="4968" w:type="dxa"/>
+          </w:tcPr>
+          <w:p>
+            <w:pPr>
+              <w:spacing w:before="100" w:beforeAutospacing="1" w:after="100" w:afterAutospacing="1"/>
+              <w:rPr>
+                <w:rFonts w:ascii="Times New Roman" w:eastAsia="Times New Roman" w:hAnsi="Times New Roman" w:cs="Times New Roman"/>
+                <w:color w:val="0070C0"/>
+                <w:sz w:val="24"/>
+                <w:szCs w:val="24"/>
+                <w:lang w:val="de-DE"/>
+              </w:rPr>
+            </w:pPr>
+            <w:r>
+              <w:rPr>
+                <w:rFonts w:ascii="Times New Roman" w:eastAsia="Times New Roman" w:hAnsi="Times New Roman" w:cs="Times New Roman"/>
+                <w:color w:val="0070C0"/>
+                <w:sz w:val="24"/>
+                <w:szCs w:val="24"/>
+                <w:lang w:val="de-DE"/>
+              </w:rPr>
+              <w:t>SVM (kernel = ‘rbf’, C = 100, gamma = 100)</w:t>
+            </w:r>
+          </w:p>
+        </w:tc>
+        <w:tc>
+          <w:tcPr>
+            <w:tcW w:w="1350" w:type="dxa"/>
+          </w:tcPr>
+          <w:p>
+            <w:pPr>
+              <w:spacing w:before="100" w:beforeAutospacing="1" w:after="100" w:afterAutospacing="1"/>
+              <w:rPr>
+                <w:rFonts w:ascii="Times New Roman" w:eastAsia="Times New Roman" w:hAnsi="Times New Roman" w:cs="Times New Roman"/>
+                <w:color w:val="0070C0"/>
+                <w:sz w:val="24"/>
+                <w:szCs w:val="24"/>
+              </w:rPr>
+            </w:pPr>
+            <w:r>
+              <w:rPr>
+                <w:rFonts w:ascii="Times New Roman" w:eastAsia="Times New Roman" w:hAnsi="Times New Roman" w:cs="Times New Roman"/>
+                <w:color w:val="0070C0"/>
+                <w:sz w:val="24"/>
+                <w:szCs w:val="24"/>
+              </w:rPr>
+              <w:t>0.297</w:t>
+            </w:r>
+          </w:p>
+        </w:tc>
+        <w:tc>
+          <w:tcPr>
+            <w:tcW w:w="1350" w:type="dxa"/>
+          </w:tcPr>
+          <w:p>
+            <w:pPr>
+              <w:spacing w:before="100" w:beforeAutospacing="1" w:after="100" w:afterAutospacing="1"/>
+              <w:rPr>
+                <w:rFonts w:ascii="Times New Roman" w:eastAsia="Times New Roman" w:hAnsi="Times New Roman" w:cs="Times New Roman"/>
+                <w:color w:val="0070C0"/>
+                <w:sz w:val="24"/>
+                <w:szCs w:val="24"/>
+              </w:rPr>
+            </w:pPr>
+            <w:r>
+              <w:rPr>
+                <w:rFonts w:ascii="Times New Roman" w:eastAsia="Times New Roman" w:hAnsi="Times New Roman" w:cs="Times New Roman"/>
+                <w:color w:val="0070C0"/>
+                <w:sz w:val="24"/>
+                <w:szCs w:val="24"/>
+              </w:rPr>
+              <w:t>0.38</w:t>
+            </w:r>
+            <w:r>
+              <w:rPr>
+                <w:rFonts w:ascii="Times New Roman" w:eastAsia="Times New Roman" w:hAnsi="Times New Roman" w:cs="Times New Roman"/>
+                <w:color w:val="0070C0"/>
+                <w:sz w:val="24"/>
+                <w:szCs w:val="24"/>
+              </w:rPr>
+              <w:t>1</w:t>
+            </w:r>
+          </w:p>
+        </w:tc>
+        <w:tc>
+          <w:tcPr>
+            <w:tcW w:w="1188" w:type="dxa"/>
+          </w:tcPr>
+          <w:p>
+            <w:pPr>
+              <w:spacing w:before="100" w:beforeAutospacing="1" w:after="100" w:afterAutospacing="1"/>
+              <w:rPr>
+                <w:rFonts w:ascii="Times New Roman" w:eastAsia="Times New Roman" w:hAnsi="Times New Roman" w:cs="Times New Roman"/>
+                <w:color w:val="0070C0"/>
+                <w:sz w:val="24"/>
+                <w:szCs w:val="24"/>
+              </w:rPr>
+            </w:pPr>
+            <w:r>
+              <w:rPr>
+                <w:rFonts w:ascii="Times New Roman" w:eastAsia="Times New Roman" w:hAnsi="Times New Roman" w:cs="Times New Roman"/>
+                <w:color w:val="0070C0"/>
+                <w:sz w:val="24"/>
+                <w:szCs w:val="24"/>
+              </w:rPr>
+              <w:t>0.243</w:t>
+            </w:r>
+          </w:p>
+        </w:tc>
+      </w:tr>
+      <w:tr>
+        <w:tc>
+          <w:tcPr>
+            <w:tcW w:w="4968" w:type="dxa"/>
+          </w:tcPr>
+          <w:p>
+            <w:pPr>
+              <w:spacing w:before="100" w:beforeAutospacing="1" w:after="100" w:afterAutospacing="1"/>
+              <w:rPr>
+                <w:rFonts w:ascii="Times New Roman" w:eastAsia="Times New Roman" w:hAnsi="Times New Roman" w:cs="Times New Roman"/>
+                <w:color w:val="0070C0"/>
+                <w:sz w:val="24"/>
+                <w:szCs w:val="24"/>
+              </w:rPr>
+            </w:pPr>
+            <w:proofErr w:type="spellStart"/>
+            <w:r>
+              <w:rPr>
+                <w:rFonts w:ascii="Times New Roman" w:eastAsia="Times New Roman" w:hAnsi="Times New Roman" w:cs="Times New Roman"/>
+                <w:color w:val="0070C0"/>
+                <w:sz w:val="24"/>
+                <w:szCs w:val="24"/>
+              </w:rPr>
+              <w:t>Descision</w:t>
+            </w:r>
+            <w:proofErr w:type="spellEnd"/>
+            <w:r>
+              <w:rPr>
+                <w:rFonts w:ascii="Times New Roman" w:eastAsia="Times New Roman" w:hAnsi="Times New Roman" w:cs="Times New Roman"/>
+                <w:color w:val="0070C0"/>
+                <w:sz w:val="24"/>
+                <w:szCs w:val="24"/>
+              </w:rPr>
+              <w:t xml:space="preserve"> Tree (</w:t>
+            </w:r>
+            <w:proofErr w:type="spellStart"/>
+            <w:r>
+              <w:rPr>
+                <w:rFonts w:ascii="Times New Roman" w:eastAsia="Times New Roman" w:hAnsi="Times New Roman" w:cs="Times New Roman"/>
+                <w:color w:val="0070C0"/>
+                <w:sz w:val="24"/>
+                <w:szCs w:val="24"/>
+              </w:rPr>
+              <w:t>min_samples_split</w:t>
+            </w:r>
+            <w:proofErr w:type="spellEnd"/>
+            <w:r>
+              <w:rPr>
+                <w:rFonts w:ascii="Times New Roman" w:eastAsia="Times New Roman" w:hAnsi="Times New Roman" w:cs="Times New Roman"/>
+                <w:color w:val="0070C0"/>
+                <w:sz w:val="24"/>
+                <w:szCs w:val="24"/>
+              </w:rPr>
+              <w:t xml:space="preserve"> = 10)</w:t>
+            </w:r>
+          </w:p>
+        </w:tc>
+        <w:tc>
+          <w:tcPr>
+            <w:tcW w:w="1350" w:type="dxa"/>
+          </w:tcPr>
+          <w:p>
+            <w:pPr>
+              <w:spacing w:before="100" w:beforeAutospacing="1" w:after="100" w:afterAutospacing="1"/>
+              <w:rPr>
+                <w:rFonts w:ascii="Times New Roman" w:eastAsia="Times New Roman" w:hAnsi="Times New Roman" w:cs="Times New Roman"/>
+                <w:color w:val="0070C0"/>
+                <w:sz w:val="24"/>
+                <w:szCs w:val="24"/>
+              </w:rPr>
+            </w:pPr>
+            <w:r>
+              <w:rPr>
+                <w:rFonts w:ascii="Times New Roman" w:eastAsia="Times New Roman" w:hAnsi="Times New Roman" w:cs="Times New Roman"/>
+                <w:color w:val="0070C0"/>
+                <w:sz w:val="24"/>
+                <w:szCs w:val="24"/>
+              </w:rPr>
+              <w:t>0.339</w:t>
+            </w:r>
+          </w:p>
+        </w:tc>
+        <w:tc>
+          <w:tcPr>
+            <w:tcW w:w="1350" w:type="dxa"/>
+          </w:tcPr>
+          <w:p>
+            <w:pPr>
+              <w:spacing w:before="100" w:beforeAutospacing="1" w:after="100" w:afterAutospacing="1"/>
+              <w:rPr>
+                <w:rFonts w:ascii="Times New Roman" w:eastAsia="Times New Roman" w:hAnsi="Times New Roman" w:cs="Times New Roman"/>
+                <w:color w:val="0070C0"/>
+                <w:sz w:val="24"/>
+                <w:szCs w:val="24"/>
+              </w:rPr>
+            </w:pPr>
+            <w:r>
+              <w:rPr>
+                <w:rFonts w:ascii="Times New Roman" w:eastAsia="Times New Roman" w:hAnsi="Times New Roman" w:cs="Times New Roman"/>
+                <w:color w:val="0070C0"/>
+                <w:sz w:val="24"/>
+                <w:szCs w:val="24"/>
+              </w:rPr>
+              <w:t>0.368</w:t>
+            </w:r>
+          </w:p>
+        </w:tc>
+        <w:tc>
+          <w:tcPr>
+            <w:tcW w:w="1188" w:type="dxa"/>
+          </w:tcPr>
+          <w:p>
+            <w:pPr>
+              <w:spacing w:before="100" w:beforeAutospacing="1" w:after="100" w:afterAutospacing="1"/>
+              <w:rPr>
+                <w:rFonts w:ascii="Times New Roman" w:eastAsia="Times New Roman" w:hAnsi="Times New Roman" w:cs="Times New Roman"/>
+                <w:color w:val="0070C0"/>
+                <w:sz w:val="24"/>
+                <w:szCs w:val="24"/>
+              </w:rPr>
+            </w:pPr>
+            <w:r>
+              <w:rPr>
+                <w:rFonts w:ascii="Times New Roman" w:eastAsia="Times New Roman" w:hAnsi="Times New Roman" w:cs="Times New Roman"/>
+                <w:color w:val="0070C0"/>
+                <w:sz w:val="24"/>
+                <w:szCs w:val="24"/>
+              </w:rPr>
+              <w:t>0.315</w:t>
+            </w:r>
+          </w:p>
+        </w:tc>
+      </w:tr>
+    </w:tbl>
+    <w:p>
+      <w:pPr>
+        <w:spacing w:before="100" w:beforeAutospacing="1" w:after="100" w:afterAutospacing="1" w:line="240" w:lineRule="auto"/>
+        <w:ind w:left="720"/>
+        <w:rPr>
+          <w:rFonts w:ascii="Times New Roman" w:eastAsia="Times New Roman" w:hAnsi="Times New Roman" w:cs="Times New Roman"/>
+          <w:color w:val="0070C0"/>
+          <w:sz w:val="24"/>
+          <w:szCs w:val="24"/>
+        </w:rPr>
+      </w:pPr>
+      <w:r>
+        <w:rPr>
+          <w:rFonts w:ascii="Times New Roman" w:eastAsia="Times New Roman" w:hAnsi="Times New Roman" w:cs="Times New Roman"/>
+          <w:color w:val="0070C0"/>
+          <w:sz w:val="24"/>
+          <w:szCs w:val="24"/>
+        </w:rPr>
+        <w:t>The requirements said precision and recall must be at least 0.3. SVM could not achieve this, having recall 0.243. On the contrary, decision trees could get both precision and recall higher than 0.3. The latter model was selected.</w:t>
       </w:r>
     </w:p>
     <w:p>
@@ -1343,7 +2495,7 @@
     </w:p>
     <w:p>
       <w:pPr>
-        <w:spacing w:before="100" w:beforeAutospacing="1" w:after="100" w:afterAutospacing="1" w:line="240" w:lineRule="auto"/>
+        <w:spacing w:before="100" w:beforeAutospacing="1" w:line="240" w:lineRule="auto"/>
         <w:ind w:left="720"/>
         <w:rPr>
           <w:rFonts w:ascii="Times New Roman" w:eastAsia="Times New Roman" w:hAnsi="Times New Roman" w:cs="Times New Roman"/>
@@ -1359,7 +2511,61 @@
           <w:sz w:val="24"/>
           <w:szCs w:val="24"/>
         </w:rPr>
-        <w:t xml:space="preserve">In this project, two parameters were tuned. The first is the percentile of features to use for the training with </w:t>
+        <w:t xml:space="preserve">In this project, </w:t>
+      </w:r>
+      <w:r>
+        <w:rPr>
+          <w:rFonts w:ascii="Times New Roman" w:eastAsia="Times New Roman" w:hAnsi="Times New Roman" w:cs="Times New Roman"/>
+          <w:color w:val="0070C0"/>
+          <w:sz w:val="24"/>
+          <w:szCs w:val="24"/>
+        </w:rPr>
+        <w:t xml:space="preserve">the space of </w:t>
+      </w:r>
+      <w:r>
+        <w:rPr>
+          <w:rFonts w:ascii="Times New Roman" w:eastAsia="Times New Roman" w:hAnsi="Times New Roman" w:cs="Times New Roman"/>
+          <w:color w:val="0070C0"/>
+          <w:sz w:val="24"/>
+          <w:szCs w:val="24"/>
+        </w:rPr>
+        <w:t>two parameters w</w:t>
+      </w:r>
+      <w:r>
+        <w:rPr>
+          <w:rFonts w:ascii="Times New Roman" w:eastAsia="Times New Roman" w:hAnsi="Times New Roman" w:cs="Times New Roman"/>
+          <w:color w:val="0070C0"/>
+          <w:sz w:val="24"/>
+          <w:szCs w:val="24"/>
+        </w:rPr>
+        <w:t>as explored</w:t>
+      </w:r>
+      <w:r>
+        <w:rPr>
+          <w:rFonts w:ascii="Times New Roman" w:eastAsia="Times New Roman" w:hAnsi="Times New Roman" w:cs="Times New Roman"/>
+          <w:color w:val="0070C0"/>
+          <w:sz w:val="24"/>
+          <w:szCs w:val="24"/>
+        </w:rPr>
+        <w:t xml:space="preserve">. The first is the </w:t>
+      </w:r>
+      <w:r>
+        <w:rPr>
+          <w:rFonts w:ascii="Times New Roman" w:eastAsia="Times New Roman" w:hAnsi="Times New Roman" w:cs="Times New Roman"/>
+          <w:color w:val="0070C0"/>
+          <w:sz w:val="24"/>
+          <w:szCs w:val="24"/>
+        </w:rPr>
+        <w:t>number</w:t>
+      </w:r>
+      <w:r>
+        <w:rPr>
+          <w:rFonts w:ascii="Times New Roman" w:eastAsia="Times New Roman" w:hAnsi="Times New Roman" w:cs="Times New Roman"/>
+          <w:color w:val="0070C0"/>
+          <w:sz w:val="24"/>
+          <w:szCs w:val="24"/>
+        </w:rPr>
+        <w:t xml:space="preserve"> of features to use for the training with </w:t>
       </w:r>
       <w:proofErr w:type="spellStart"/>
       <w:r>
@@ -1369,7 +2575,16 @@
           <w:sz w:val="24"/>
           <w:szCs w:val="24"/>
         </w:rPr>
-        <w:t>SelectPercentile</w:t>
+        <w:t>Select</w:t>
+      </w:r>
+      <w:r>
+        <w:rPr>
+          <w:rFonts w:ascii="Times New Roman" w:eastAsia="Times New Roman" w:hAnsi="Times New Roman" w:cs="Times New Roman"/>
+          <w:color w:val="0070C0"/>
+          <w:sz w:val="24"/>
+          <w:szCs w:val="24"/>
+        </w:rPr>
+        <w:t>KBest</w:t>
       </w:r>
       <w:proofErr w:type="spellEnd"/>
       <w:r>
@@ -1379,7 +2594,98 @@
           <w:sz w:val="24"/>
           <w:szCs w:val="24"/>
         </w:rPr>
-        <w:t xml:space="preserve">. The range of 5 to 50 with step 5 was considered. The second parameter to tune was </w:t>
+        <w:t xml:space="preserve">. The range of </w:t>
+      </w:r>
+      <w:r>
+        <w:rPr>
+          <w:rFonts w:ascii="Times New Roman" w:eastAsia="Times New Roman" w:hAnsi="Times New Roman" w:cs="Times New Roman"/>
+          <w:color w:val="0070C0"/>
+          <w:sz w:val="24"/>
+          <w:szCs w:val="24"/>
+        </w:rPr>
+        <w:t>1</w:t>
+      </w:r>
+      <w:r>
+        <w:rPr>
+          <w:rFonts w:ascii="Times New Roman" w:eastAsia="Times New Roman" w:hAnsi="Times New Roman" w:cs="Times New Roman"/>
+          <w:color w:val="0070C0"/>
+          <w:sz w:val="24"/>
+          <w:szCs w:val="24"/>
+        </w:rPr>
+        <w:t xml:space="preserve"> to </w:t>
+      </w:r>
+      <w:r>
+        <w:rPr>
+          <w:rFonts w:ascii="Times New Roman" w:eastAsia="Times New Roman" w:hAnsi="Times New Roman" w:cs="Times New Roman"/>
+          <w:color w:val="0070C0"/>
+          <w:sz w:val="24"/>
+          <w:szCs w:val="24"/>
+        </w:rPr>
+        <w:t>2</w:t>
+      </w:r>
+      <w:r>
+        <w:rPr>
+          <w:rFonts w:ascii="Times New Roman" w:eastAsia="Times New Roman" w:hAnsi="Times New Roman" w:cs="Times New Roman"/>
+          <w:color w:val="0070C0"/>
+          <w:sz w:val="24"/>
+          <w:szCs w:val="24"/>
+        </w:rPr>
+        <w:t>1</w:t>
+      </w:r>
+      <w:r>
+        <w:rPr>
+          <w:rFonts w:ascii="Times New Roman" w:eastAsia="Times New Roman" w:hAnsi="Times New Roman" w:cs="Times New Roman"/>
+          <w:color w:val="0070C0"/>
+          <w:sz w:val="24"/>
+          <w:szCs w:val="24"/>
+        </w:rPr>
+        <w:t xml:space="preserve"> with step </w:t>
+      </w:r>
+      <w:r>
+        <w:rPr>
+          <w:rFonts w:ascii="Times New Roman" w:eastAsia="Times New Roman" w:hAnsi="Times New Roman" w:cs="Times New Roman"/>
+          <w:color w:val="0070C0"/>
+          <w:sz w:val="24"/>
+          <w:szCs w:val="24"/>
+        </w:rPr>
+        <w:t>1</w:t>
+      </w:r>
+      <w:r>
+        <w:rPr>
+          <w:rFonts w:ascii="Times New Roman" w:eastAsia="Times New Roman" w:hAnsi="Times New Roman" w:cs="Times New Roman"/>
+          <w:color w:val="0070C0"/>
+          <w:sz w:val="24"/>
+          <w:szCs w:val="24"/>
+        </w:rPr>
+        <w:t xml:space="preserve"> was </w:t>
+      </w:r>
+      <w:r>
+        <w:rPr>
+          <w:rFonts w:ascii="Times New Roman" w:eastAsia="Times New Roman" w:hAnsi="Times New Roman" w:cs="Times New Roman"/>
+          <w:color w:val="0070C0"/>
+          <w:sz w:val="24"/>
+          <w:szCs w:val="24"/>
+        </w:rPr>
+        <w:lastRenderedPageBreak/>
+        <w:t>considered</w:t>
+      </w:r>
+      <w:r>
+        <w:rPr>
+          <w:rFonts w:ascii="Times New Roman" w:eastAsia="Times New Roman" w:hAnsi="Times New Roman" w:cs="Times New Roman"/>
+          <w:color w:val="0070C0"/>
+          <w:sz w:val="24"/>
+          <w:szCs w:val="24"/>
+        </w:rPr>
+        <w:t>, because we have 21 features, including created features</w:t>
+      </w:r>
+      <w:r>
+        <w:rPr>
+          <w:rFonts w:ascii="Times New Roman" w:eastAsia="Times New Roman" w:hAnsi="Times New Roman" w:cs="Times New Roman"/>
+          <w:color w:val="0070C0"/>
+          <w:sz w:val="24"/>
+          <w:szCs w:val="24"/>
+        </w:rPr>
+        <w:t xml:space="preserve">. The second parameter to tune was </w:t>
       </w:r>
       <w:proofErr w:type="spellStart"/>
       <w:r>
@@ -1399,7 +2705,45 @@
           <w:sz w:val="24"/>
           <w:szCs w:val="24"/>
         </w:rPr>
-        <w:t xml:space="preserve"> for a decision tree classifier. The range from 1 to 15 with step 1 was considered. </w:t>
+        <w:t xml:space="preserve"> for a decision tree classifier. The range from 1 to 15 with step 1 was considered</w:t>
+      </w:r>
+      <w:r>
+        <w:rPr>
+          <w:rFonts w:ascii="Times New Roman" w:eastAsia="Times New Roman" w:hAnsi="Times New Roman" w:cs="Times New Roman"/>
+          <w:color w:val="0070C0"/>
+          <w:sz w:val="24"/>
+          <w:szCs w:val="24"/>
+        </w:rPr>
+        <w:t xml:space="preserve">, because it was found in advance that </w:t>
+      </w:r>
+      <w:proofErr w:type="spellStart"/>
+      <w:r>
+        <w:rPr>
+          <w:rFonts w:ascii="Times New Roman" w:eastAsia="Times New Roman" w:hAnsi="Times New Roman" w:cs="Times New Roman"/>
+          <w:color w:val="0070C0"/>
+          <w:sz w:val="24"/>
+          <w:szCs w:val="24"/>
+        </w:rPr>
+        <w:t>min_samples_split</w:t>
+      </w:r>
+      <w:proofErr w:type="spellEnd"/>
+      <w:r>
+        <w:rPr>
+          <w:rFonts w:ascii="Times New Roman" w:eastAsia="Times New Roman" w:hAnsi="Times New Roman" w:cs="Times New Roman"/>
+          <w:color w:val="0070C0"/>
+          <w:sz w:val="24"/>
+          <w:szCs w:val="24"/>
+        </w:rPr>
+        <w:t xml:space="preserve"> higher than 15 gives bad precision/recall results</w:t>
+      </w:r>
+      <w:r>
+        <w:rPr>
+          <w:rFonts w:ascii="Times New Roman" w:eastAsia="Times New Roman" w:hAnsi="Times New Roman" w:cs="Times New Roman"/>
+          <w:color w:val="0070C0"/>
+          <w:sz w:val="24"/>
+          <w:szCs w:val="24"/>
+        </w:rPr>
+        <w:t xml:space="preserve">. </w:t>
       </w:r>
       <w:r>
         <w:rPr>
@@ -1417,16 +2761,52 @@
           <w:sz w:val="24"/>
           <w:szCs w:val="24"/>
         </w:rPr>
-        <w:t>The percentile that achieved the best score</w:t>
-      </w:r>
-      <w:r>
-        <w:rPr>
-          <w:rFonts w:ascii="Times New Roman" w:eastAsia="Times New Roman" w:hAnsi="Times New Roman" w:cs="Times New Roman"/>
-          <w:color w:val="0070C0"/>
-          <w:sz w:val="24"/>
-          <w:szCs w:val="24"/>
-        </w:rPr>
-        <w:t xml:space="preserve"> appeared to be 15 with </w:t>
+        <w:t xml:space="preserve">The </w:t>
+      </w:r>
+      <w:r>
+        <w:rPr>
+          <w:rFonts w:ascii="Times New Roman" w:eastAsia="Times New Roman" w:hAnsi="Times New Roman" w:cs="Times New Roman"/>
+          <w:color w:val="0070C0"/>
+          <w:sz w:val="24"/>
+          <w:szCs w:val="24"/>
+        </w:rPr>
+        <w:t>number of features</w:t>
+      </w:r>
+      <w:r>
+        <w:rPr>
+          <w:rFonts w:ascii="Times New Roman" w:eastAsia="Times New Roman" w:hAnsi="Times New Roman" w:cs="Times New Roman"/>
+          <w:color w:val="0070C0"/>
+          <w:sz w:val="24"/>
+          <w:szCs w:val="24"/>
+        </w:rPr>
+        <w:t xml:space="preserve"> that achieved the best score</w:t>
+      </w:r>
+      <w:r>
+        <w:rPr>
+          <w:rFonts w:ascii="Times New Roman" w:eastAsia="Times New Roman" w:hAnsi="Times New Roman" w:cs="Times New Roman"/>
+          <w:color w:val="0070C0"/>
+          <w:sz w:val="24"/>
+          <w:szCs w:val="24"/>
+        </w:rPr>
+        <w:t xml:space="preserve"> appeared to be </w:t>
+      </w:r>
+      <w:r>
+        <w:rPr>
+          <w:rFonts w:ascii="Times New Roman" w:eastAsia="Times New Roman" w:hAnsi="Times New Roman" w:cs="Times New Roman"/>
+          <w:color w:val="0070C0"/>
+          <w:sz w:val="24"/>
+          <w:szCs w:val="24"/>
+        </w:rPr>
+        <w:t>3</w:t>
+      </w:r>
+      <w:r>
+        <w:rPr>
+          <w:rFonts w:ascii="Times New Roman" w:eastAsia="Times New Roman" w:hAnsi="Times New Roman" w:cs="Times New Roman"/>
+          <w:color w:val="0070C0"/>
+          <w:sz w:val="24"/>
+          <w:szCs w:val="24"/>
+        </w:rPr>
+        <w:t xml:space="preserve"> with </w:t>
       </w:r>
       <w:proofErr w:type="spellStart"/>
       <w:r>
@@ -1446,9 +2826,757 @@
           <w:sz w:val="24"/>
           <w:szCs w:val="24"/>
         </w:rPr>
-        <w:t xml:space="preserve"> equal to 3.</w:t>
-      </w:r>
+        <w:t xml:space="preserve"> equal to </w:t>
+      </w:r>
+      <w:r>
+        <w:rPr>
+          <w:rFonts w:ascii="Times New Roman" w:eastAsia="Times New Roman" w:hAnsi="Times New Roman" w:cs="Times New Roman"/>
+          <w:color w:val="0070C0"/>
+          <w:sz w:val="24"/>
+          <w:szCs w:val="24"/>
+        </w:rPr>
+        <w:t>1</w:t>
+      </w:r>
+      <w:r>
+        <w:rPr>
+          <w:rFonts w:ascii="Times New Roman" w:eastAsia="Times New Roman" w:hAnsi="Times New Roman" w:cs="Times New Roman"/>
+          <w:color w:val="0070C0"/>
+          <w:sz w:val="24"/>
+          <w:szCs w:val="24"/>
+        </w:rPr>
+        <w:t>.</w:t>
+      </w:r>
+      <w:r>
+        <w:rPr>
+          <w:rFonts w:ascii="Times New Roman" w:eastAsia="Times New Roman" w:hAnsi="Times New Roman" w:cs="Times New Roman"/>
+          <w:color w:val="0070C0"/>
+          <w:sz w:val="24"/>
+          <w:szCs w:val="24"/>
+        </w:rPr>
+        <w:t xml:space="preserve"> </w:t>
+      </w:r>
+      <w:r>
+        <w:rPr>
+          <w:rFonts w:ascii="Times New Roman" w:eastAsia="Times New Roman" w:hAnsi="Times New Roman" w:cs="Times New Roman"/>
+          <w:color w:val="0070C0"/>
+          <w:sz w:val="24"/>
+          <w:szCs w:val="24"/>
+        </w:rPr>
+        <w:t xml:space="preserve">These three features are </w:t>
+      </w:r>
+      <w:r>
+        <w:rPr>
+          <w:rFonts w:ascii="Times New Roman" w:eastAsia="Times New Roman" w:hAnsi="Times New Roman" w:cs="Times New Roman"/>
+          <w:color w:val="0070C0"/>
+          <w:sz w:val="24"/>
+          <w:szCs w:val="24"/>
+        </w:rPr>
+        <w:t>'bonus', '</w:t>
+      </w:r>
+      <w:proofErr w:type="spellStart"/>
+      <w:r>
+        <w:rPr>
+          <w:rFonts w:ascii="Times New Roman" w:eastAsia="Times New Roman" w:hAnsi="Times New Roman" w:cs="Times New Roman"/>
+          <w:color w:val="0070C0"/>
+          <w:sz w:val="24"/>
+          <w:szCs w:val="24"/>
+        </w:rPr>
+        <w:t>total_stock_va</w:t>
+      </w:r>
+      <w:r>
+        <w:rPr>
+          <w:rFonts w:ascii="Times New Roman" w:eastAsia="Times New Roman" w:hAnsi="Times New Roman" w:cs="Times New Roman"/>
+          <w:color w:val="0070C0"/>
+          <w:sz w:val="24"/>
+          <w:szCs w:val="24"/>
+        </w:rPr>
+        <w:t>lue</w:t>
+      </w:r>
+      <w:proofErr w:type="spellEnd"/>
+      <w:r>
+        <w:rPr>
+          <w:rFonts w:ascii="Times New Roman" w:eastAsia="Times New Roman" w:hAnsi="Times New Roman" w:cs="Times New Roman"/>
+          <w:color w:val="0070C0"/>
+          <w:sz w:val="24"/>
+          <w:szCs w:val="24"/>
+        </w:rPr>
+        <w:t>' and '</w:t>
+      </w:r>
+      <w:proofErr w:type="spellStart"/>
+      <w:r>
+        <w:rPr>
+          <w:rFonts w:ascii="Times New Roman" w:eastAsia="Times New Roman" w:hAnsi="Times New Roman" w:cs="Times New Roman"/>
+          <w:color w:val="0070C0"/>
+          <w:sz w:val="24"/>
+          <w:szCs w:val="24"/>
+        </w:rPr>
+        <w:t>exercised_stock_options</w:t>
+      </w:r>
+      <w:proofErr w:type="spellEnd"/>
+      <w:r>
+        <w:rPr>
+          <w:rFonts w:ascii="Times New Roman" w:eastAsia="Times New Roman" w:hAnsi="Times New Roman" w:cs="Times New Roman"/>
+          <w:color w:val="0070C0"/>
+          <w:sz w:val="24"/>
+          <w:szCs w:val="24"/>
+        </w:rPr>
+        <w:t xml:space="preserve">'. </w:t>
+      </w:r>
+      <w:r>
+        <w:rPr>
+          <w:rFonts w:ascii="Times New Roman" w:eastAsia="Times New Roman" w:hAnsi="Times New Roman" w:cs="Times New Roman"/>
+          <w:color w:val="0070C0"/>
+          <w:sz w:val="24"/>
+          <w:szCs w:val="24"/>
+        </w:rPr>
+        <w:t>Here is the comparison of the performance results before and after tuning:</w:t>
+      </w:r>
+      <w:bookmarkStart w:id="0" w:name="_GoBack"/>
+      <w:bookmarkEnd w:id="0"/>
     </w:p>
+    <w:p>
+      <w:pPr>
+        <w:pStyle w:val="NoSpacing"/>
+        <w:jc w:val="right"/>
+        <w:rPr>
+          <w:color w:val="0070C0"/>
+        </w:rPr>
+      </w:pPr>
+      <w:r>
+        <w:rPr>
+          <w:color w:val="0070C0"/>
+        </w:rPr>
+        <w:t xml:space="preserve">Table </w:t>
+      </w:r>
+      <w:r>
+        <w:rPr>
+          <w:color w:val="0070C0"/>
+        </w:rPr>
+        <w:fldChar w:fldCharType="begin"/>
+      </w:r>
+      <w:r>
+        <w:rPr>
+          <w:color w:val="0070C0"/>
+        </w:rPr>
+        <w:instrText xml:space="preserve"> SEQ Table \* ARABIC </w:instrText>
+      </w:r>
+      <w:r>
+        <w:rPr>
+          <w:color w:val="0070C0"/>
+        </w:rPr>
+        <w:fldChar w:fldCharType="separate"/>
+      </w:r>
+      <w:r>
+        <w:rPr>
+          <w:noProof/>
+          <w:color w:val="0070C0"/>
+        </w:rPr>
+        <w:t>3</w:t>
+      </w:r>
+      <w:r>
+        <w:rPr>
+          <w:color w:val="0070C0"/>
+        </w:rPr>
+        <w:fldChar w:fldCharType="end"/>
+      </w:r>
+    </w:p>
+    <w:tbl>
+      <w:tblPr>
+        <w:tblStyle w:val="TableGrid"/>
+        <w:tblW w:w="0" w:type="auto"/>
+        <w:tblInd w:w="720" w:type="dxa"/>
+        <w:tblLayout w:type="fixed"/>
+        <w:tblLook w:val="04A0" w:firstRow="1" w:lastRow="0" w:firstColumn="1" w:lastColumn="0" w:noHBand="0" w:noVBand="1"/>
+      </w:tblPr>
+      <w:tblGrid>
+        <w:gridCol w:w="1368"/>
+        <w:gridCol w:w="1800"/>
+        <w:gridCol w:w="1556"/>
+        <w:gridCol w:w="1263"/>
+        <w:gridCol w:w="842"/>
+        <w:gridCol w:w="1145"/>
+        <w:gridCol w:w="882"/>
+      </w:tblGrid>
+      <w:tr>
+        <w:trPr>
+          <w:trHeight w:val="431"/>
+        </w:trPr>
+        <w:tc>
+          <w:tcPr>
+            <w:tcW w:w="1368" w:type="dxa"/>
+          </w:tcPr>
+          <w:p>
+            <w:pPr>
+              <w:spacing w:before="100" w:beforeAutospacing="1" w:after="100" w:afterAutospacing="1"/>
+              <w:jc w:val="center"/>
+              <w:rPr>
+                <w:rFonts w:ascii="Times New Roman" w:eastAsia="Times New Roman" w:hAnsi="Times New Roman" w:cs="Times New Roman"/>
+                <w:color w:val="0070C0"/>
+                <w:sz w:val="24"/>
+                <w:szCs w:val="24"/>
+              </w:rPr>
+            </w:pPr>
+            <w:r>
+              <w:rPr>
+                <w:rFonts w:ascii="Times New Roman" w:eastAsia="Times New Roman" w:hAnsi="Times New Roman" w:cs="Times New Roman"/>
+                <w:color w:val="0070C0"/>
+                <w:sz w:val="24"/>
+                <w:szCs w:val="24"/>
+              </w:rPr>
+              <w:t>Condition</w:t>
+            </w:r>
+          </w:p>
+        </w:tc>
+        <w:tc>
+          <w:tcPr>
+            <w:tcW w:w="1800" w:type="dxa"/>
+          </w:tcPr>
+          <w:p>
+            <w:pPr>
+              <w:spacing w:before="100" w:beforeAutospacing="1" w:after="100" w:afterAutospacing="1"/>
+              <w:jc w:val="center"/>
+              <w:rPr>
+                <w:rFonts w:ascii="Times New Roman" w:eastAsia="Times New Roman" w:hAnsi="Times New Roman" w:cs="Times New Roman"/>
+                <w:color w:val="0070C0"/>
+                <w:sz w:val="24"/>
+                <w:szCs w:val="24"/>
+              </w:rPr>
+            </w:pPr>
+            <w:r>
+              <w:rPr>
+                <w:rFonts w:ascii="Times New Roman" w:eastAsia="Times New Roman" w:hAnsi="Times New Roman" w:cs="Times New Roman"/>
+                <w:color w:val="0070C0"/>
+                <w:sz w:val="24"/>
+                <w:szCs w:val="24"/>
+              </w:rPr>
+              <w:t>Classifier</w:t>
+            </w:r>
+          </w:p>
+        </w:tc>
+        <w:tc>
+          <w:tcPr>
+            <w:tcW w:w="1556" w:type="dxa"/>
+          </w:tcPr>
+          <w:p>
+            <w:pPr>
+              <w:spacing w:before="100" w:beforeAutospacing="1" w:after="100" w:afterAutospacing="1"/>
+              <w:jc w:val="center"/>
+              <w:rPr>
+                <w:rFonts w:ascii="Times New Roman" w:eastAsia="Times New Roman" w:hAnsi="Times New Roman" w:cs="Times New Roman"/>
+                <w:color w:val="0070C0"/>
+                <w:sz w:val="24"/>
+                <w:szCs w:val="24"/>
+              </w:rPr>
+            </w:pPr>
+            <w:proofErr w:type="spellStart"/>
+            <w:r>
+              <w:rPr>
+                <w:rFonts w:ascii="Times New Roman" w:eastAsia="Times New Roman" w:hAnsi="Times New Roman" w:cs="Times New Roman"/>
+                <w:color w:val="0070C0"/>
+                <w:sz w:val="24"/>
+                <w:szCs w:val="24"/>
+              </w:rPr>
+              <w:t>min_samples_split</w:t>
+            </w:r>
+            <w:proofErr w:type="spellEnd"/>
+          </w:p>
+        </w:tc>
+        <w:tc>
+          <w:tcPr>
+            <w:tcW w:w="1263" w:type="dxa"/>
+          </w:tcPr>
+          <w:p>
+            <w:pPr>
+              <w:spacing w:before="100" w:beforeAutospacing="1" w:after="100" w:afterAutospacing="1"/>
+              <w:jc w:val="center"/>
+              <w:rPr>
+                <w:rFonts w:ascii="Times New Roman" w:eastAsia="Times New Roman" w:hAnsi="Times New Roman" w:cs="Times New Roman"/>
+                <w:color w:val="0070C0"/>
+                <w:sz w:val="24"/>
+                <w:szCs w:val="24"/>
+              </w:rPr>
+            </w:pPr>
+            <w:r>
+              <w:rPr>
+                <w:rFonts w:ascii="Times New Roman" w:eastAsia="Times New Roman" w:hAnsi="Times New Roman" w:cs="Times New Roman"/>
+                <w:color w:val="0070C0"/>
+                <w:sz w:val="24"/>
+                <w:szCs w:val="24"/>
+              </w:rPr>
+              <w:t>number of features</w:t>
+            </w:r>
+          </w:p>
+        </w:tc>
+        <w:tc>
+          <w:tcPr>
+            <w:tcW w:w="842" w:type="dxa"/>
+          </w:tcPr>
+          <w:p>
+            <w:pPr>
+              <w:spacing w:before="100" w:beforeAutospacing="1" w:after="100" w:afterAutospacing="1"/>
+              <w:jc w:val="center"/>
+              <w:rPr>
+                <w:rFonts w:ascii="Times New Roman" w:eastAsia="Times New Roman" w:hAnsi="Times New Roman" w:cs="Times New Roman"/>
+                <w:color w:val="0070C0"/>
+                <w:sz w:val="24"/>
+                <w:szCs w:val="24"/>
+              </w:rPr>
+            </w:pPr>
+            <w:r>
+              <w:rPr>
+                <w:rFonts w:ascii="Times New Roman" w:eastAsia="Times New Roman" w:hAnsi="Times New Roman" w:cs="Times New Roman"/>
+                <w:color w:val="0070C0"/>
+                <w:sz w:val="24"/>
+                <w:szCs w:val="24"/>
+              </w:rPr>
+              <w:t>F1 score</w:t>
+            </w:r>
+          </w:p>
+        </w:tc>
+        <w:tc>
+          <w:tcPr>
+            <w:tcW w:w="1145" w:type="dxa"/>
+          </w:tcPr>
+          <w:p>
+            <w:pPr>
+              <w:spacing w:before="100" w:beforeAutospacing="1" w:after="100" w:afterAutospacing="1"/>
+              <w:jc w:val="center"/>
+              <w:rPr>
+                <w:rFonts w:ascii="Times New Roman" w:eastAsia="Times New Roman" w:hAnsi="Times New Roman" w:cs="Times New Roman"/>
+                <w:color w:val="0070C0"/>
+                <w:sz w:val="24"/>
+                <w:szCs w:val="24"/>
+              </w:rPr>
+            </w:pPr>
+            <w:r>
+              <w:rPr>
+                <w:rFonts w:ascii="Times New Roman" w:eastAsia="Times New Roman" w:hAnsi="Times New Roman" w:cs="Times New Roman"/>
+                <w:color w:val="0070C0"/>
+                <w:sz w:val="24"/>
+                <w:szCs w:val="24"/>
+              </w:rPr>
+              <w:t>Precision</w:t>
+            </w:r>
+          </w:p>
+        </w:tc>
+        <w:tc>
+          <w:tcPr>
+            <w:tcW w:w="882" w:type="dxa"/>
+          </w:tcPr>
+          <w:p>
+            <w:pPr>
+              <w:spacing w:before="100" w:beforeAutospacing="1" w:after="100" w:afterAutospacing="1"/>
+              <w:jc w:val="center"/>
+              <w:rPr>
+                <w:rFonts w:ascii="Times New Roman" w:eastAsia="Times New Roman" w:hAnsi="Times New Roman" w:cs="Times New Roman"/>
+                <w:color w:val="0070C0"/>
+                <w:sz w:val="24"/>
+                <w:szCs w:val="24"/>
+              </w:rPr>
+            </w:pPr>
+            <w:r>
+              <w:rPr>
+                <w:rFonts w:ascii="Times New Roman" w:eastAsia="Times New Roman" w:hAnsi="Times New Roman" w:cs="Times New Roman"/>
+                <w:color w:val="0070C0"/>
+                <w:sz w:val="24"/>
+                <w:szCs w:val="24"/>
+              </w:rPr>
+              <w:t>Recall</w:t>
+            </w:r>
+          </w:p>
+        </w:tc>
+      </w:tr>
+      <w:tr>
+        <w:tc>
+          <w:tcPr>
+            <w:tcW w:w="1368" w:type="dxa"/>
+          </w:tcPr>
+          <w:p>
+            <w:pPr>
+              <w:spacing w:before="100" w:beforeAutospacing="1" w:after="100" w:afterAutospacing="1"/>
+              <w:jc w:val="center"/>
+              <w:rPr>
+                <w:rFonts w:ascii="Times New Roman" w:eastAsia="Times New Roman" w:hAnsi="Times New Roman" w:cs="Times New Roman"/>
+                <w:color w:val="0070C0"/>
+                <w:sz w:val="24"/>
+                <w:szCs w:val="24"/>
+              </w:rPr>
+            </w:pPr>
+            <w:r>
+              <w:rPr>
+                <w:rFonts w:ascii="Times New Roman" w:eastAsia="Times New Roman" w:hAnsi="Times New Roman" w:cs="Times New Roman"/>
+                <w:color w:val="0070C0"/>
+                <w:sz w:val="24"/>
+                <w:szCs w:val="24"/>
+              </w:rPr>
+              <w:t>pre-tuning</w:t>
+            </w:r>
+          </w:p>
+        </w:tc>
+        <w:tc>
+          <w:tcPr>
+            <w:tcW w:w="1800" w:type="dxa"/>
+          </w:tcPr>
+          <w:p>
+            <w:pPr>
+              <w:spacing w:before="100" w:beforeAutospacing="1" w:after="100" w:afterAutospacing="1"/>
+              <w:jc w:val="center"/>
+              <w:rPr>
+                <w:rFonts w:ascii="Times New Roman" w:eastAsia="Times New Roman" w:hAnsi="Times New Roman" w:cs="Times New Roman"/>
+                <w:color w:val="0070C0"/>
+                <w:sz w:val="24"/>
+                <w:szCs w:val="24"/>
+              </w:rPr>
+            </w:pPr>
+            <w:proofErr w:type="spellStart"/>
+            <w:r>
+              <w:rPr>
+                <w:rFonts w:ascii="Times New Roman" w:eastAsia="Times New Roman" w:hAnsi="Times New Roman" w:cs="Times New Roman"/>
+                <w:color w:val="0070C0"/>
+                <w:sz w:val="24"/>
+                <w:szCs w:val="24"/>
+              </w:rPr>
+              <w:t>Descision</w:t>
+            </w:r>
+            <w:proofErr w:type="spellEnd"/>
+            <w:r>
+              <w:rPr>
+                <w:rFonts w:ascii="Times New Roman" w:eastAsia="Times New Roman" w:hAnsi="Times New Roman" w:cs="Times New Roman"/>
+                <w:color w:val="0070C0"/>
+                <w:sz w:val="24"/>
+                <w:szCs w:val="24"/>
+              </w:rPr>
+              <w:t xml:space="preserve"> Tree</w:t>
+            </w:r>
+          </w:p>
+        </w:tc>
+        <w:tc>
+          <w:tcPr>
+            <w:tcW w:w="1556" w:type="dxa"/>
+          </w:tcPr>
+          <w:p>
+            <w:pPr>
+              <w:spacing w:before="100" w:beforeAutospacing="1" w:after="100" w:afterAutospacing="1"/>
+              <w:jc w:val="center"/>
+              <w:rPr>
+                <w:rFonts w:ascii="Times New Roman" w:eastAsia="Times New Roman" w:hAnsi="Times New Roman" w:cs="Times New Roman"/>
+                <w:color w:val="0070C0"/>
+                <w:sz w:val="24"/>
+                <w:szCs w:val="24"/>
+              </w:rPr>
+            </w:pPr>
+            <w:r>
+              <w:rPr>
+                <w:rFonts w:ascii="Times New Roman" w:eastAsia="Times New Roman" w:hAnsi="Times New Roman" w:cs="Times New Roman"/>
+                <w:color w:val="0070C0"/>
+                <w:sz w:val="24"/>
+                <w:szCs w:val="24"/>
+              </w:rPr>
+              <w:t>10</w:t>
+            </w:r>
+          </w:p>
+        </w:tc>
+        <w:tc>
+          <w:tcPr>
+            <w:tcW w:w="1263" w:type="dxa"/>
+          </w:tcPr>
+          <w:p>
+            <w:pPr>
+              <w:spacing w:before="100" w:beforeAutospacing="1" w:after="100" w:afterAutospacing="1"/>
+              <w:jc w:val="center"/>
+              <w:rPr>
+                <w:rFonts w:ascii="Times New Roman" w:eastAsia="Times New Roman" w:hAnsi="Times New Roman" w:cs="Times New Roman"/>
+                <w:color w:val="0070C0"/>
+                <w:sz w:val="24"/>
+                <w:szCs w:val="24"/>
+              </w:rPr>
+            </w:pPr>
+            <w:r>
+              <w:rPr>
+                <w:rFonts w:ascii="Times New Roman" w:eastAsia="Times New Roman" w:hAnsi="Times New Roman" w:cs="Times New Roman"/>
+                <w:color w:val="0070C0"/>
+                <w:sz w:val="24"/>
+                <w:szCs w:val="24"/>
+              </w:rPr>
+              <w:t>4</w:t>
+            </w:r>
+          </w:p>
+        </w:tc>
+        <w:tc>
+          <w:tcPr>
+            <w:tcW w:w="842" w:type="dxa"/>
+          </w:tcPr>
+          <w:p>
+            <w:pPr>
+              <w:spacing w:before="100" w:beforeAutospacing="1" w:after="100" w:afterAutospacing="1"/>
+              <w:jc w:val="center"/>
+              <w:rPr>
+                <w:rFonts w:ascii="Times New Roman" w:eastAsia="Times New Roman" w:hAnsi="Times New Roman" w:cs="Times New Roman"/>
+                <w:color w:val="0070C0"/>
+                <w:sz w:val="24"/>
+                <w:szCs w:val="24"/>
+              </w:rPr>
+            </w:pPr>
+            <w:r>
+              <w:rPr>
+                <w:rFonts w:ascii="Times New Roman" w:eastAsia="Times New Roman" w:hAnsi="Times New Roman" w:cs="Times New Roman"/>
+                <w:color w:val="0070C0"/>
+                <w:sz w:val="24"/>
+                <w:szCs w:val="24"/>
+              </w:rPr>
+              <w:t>0.339</w:t>
+            </w:r>
+          </w:p>
+        </w:tc>
+        <w:tc>
+          <w:tcPr>
+            <w:tcW w:w="1145" w:type="dxa"/>
+          </w:tcPr>
+          <w:p>
+            <w:pPr>
+              <w:spacing w:before="100" w:beforeAutospacing="1" w:after="100" w:afterAutospacing="1"/>
+              <w:jc w:val="center"/>
+              <w:rPr>
+                <w:rFonts w:ascii="Times New Roman" w:eastAsia="Times New Roman" w:hAnsi="Times New Roman" w:cs="Times New Roman"/>
+                <w:color w:val="0070C0"/>
+                <w:sz w:val="24"/>
+                <w:szCs w:val="24"/>
+              </w:rPr>
+            </w:pPr>
+            <w:r>
+              <w:rPr>
+                <w:rFonts w:ascii="Times New Roman" w:eastAsia="Times New Roman" w:hAnsi="Times New Roman" w:cs="Times New Roman"/>
+                <w:color w:val="0070C0"/>
+                <w:sz w:val="24"/>
+                <w:szCs w:val="24"/>
+              </w:rPr>
+              <w:t>0.368</w:t>
+            </w:r>
+          </w:p>
+        </w:tc>
+        <w:tc>
+          <w:tcPr>
+            <w:tcW w:w="882" w:type="dxa"/>
+          </w:tcPr>
+          <w:p>
+            <w:pPr>
+              <w:spacing w:before="100" w:beforeAutospacing="1" w:after="100" w:afterAutospacing="1"/>
+              <w:jc w:val="center"/>
+              <w:rPr>
+                <w:rFonts w:ascii="Times New Roman" w:eastAsia="Times New Roman" w:hAnsi="Times New Roman" w:cs="Times New Roman"/>
+                <w:color w:val="0070C0"/>
+                <w:sz w:val="24"/>
+                <w:szCs w:val="24"/>
+              </w:rPr>
+            </w:pPr>
+            <w:r>
+              <w:rPr>
+                <w:rFonts w:ascii="Times New Roman" w:eastAsia="Times New Roman" w:hAnsi="Times New Roman" w:cs="Times New Roman"/>
+                <w:color w:val="0070C0"/>
+                <w:sz w:val="24"/>
+                <w:szCs w:val="24"/>
+              </w:rPr>
+              <w:t>0.315</w:t>
+            </w:r>
+          </w:p>
+        </w:tc>
+      </w:tr>
+      <w:tr>
+        <w:tc>
+          <w:tcPr>
+            <w:tcW w:w="1368" w:type="dxa"/>
+          </w:tcPr>
+          <w:p>
+            <w:pPr>
+              <w:spacing w:before="100" w:beforeAutospacing="1" w:after="100" w:afterAutospacing="1"/>
+              <w:jc w:val="center"/>
+              <w:rPr>
+                <w:rFonts w:ascii="Times New Roman" w:eastAsia="Times New Roman" w:hAnsi="Times New Roman" w:cs="Times New Roman"/>
+                <w:color w:val="0070C0"/>
+                <w:sz w:val="24"/>
+                <w:szCs w:val="24"/>
+              </w:rPr>
+            </w:pPr>
+            <w:r>
+              <w:rPr>
+                <w:rFonts w:ascii="Times New Roman" w:eastAsia="Times New Roman" w:hAnsi="Times New Roman" w:cs="Times New Roman"/>
+                <w:color w:val="0070C0"/>
+                <w:sz w:val="24"/>
+                <w:szCs w:val="24"/>
+              </w:rPr>
+              <w:t>post-tuning</w:t>
+            </w:r>
+          </w:p>
+        </w:tc>
+        <w:tc>
+          <w:tcPr>
+            <w:tcW w:w="1800" w:type="dxa"/>
+          </w:tcPr>
+          <w:p>
+            <w:pPr>
+              <w:spacing w:before="100" w:beforeAutospacing="1" w:after="100" w:afterAutospacing="1"/>
+              <w:jc w:val="center"/>
+              <w:rPr>
+                <w:rFonts w:ascii="Times New Roman" w:eastAsia="Times New Roman" w:hAnsi="Times New Roman" w:cs="Times New Roman"/>
+                <w:color w:val="0070C0"/>
+                <w:sz w:val="24"/>
+                <w:szCs w:val="24"/>
+              </w:rPr>
+            </w:pPr>
+            <w:proofErr w:type="spellStart"/>
+            <w:r>
+              <w:rPr>
+                <w:rFonts w:ascii="Times New Roman" w:eastAsia="Times New Roman" w:hAnsi="Times New Roman" w:cs="Times New Roman"/>
+                <w:color w:val="0070C0"/>
+                <w:sz w:val="24"/>
+                <w:szCs w:val="24"/>
+              </w:rPr>
+              <w:t>Descision</w:t>
+            </w:r>
+            <w:proofErr w:type="spellEnd"/>
+            <w:r>
+              <w:rPr>
+                <w:rFonts w:ascii="Times New Roman" w:eastAsia="Times New Roman" w:hAnsi="Times New Roman" w:cs="Times New Roman"/>
+                <w:color w:val="0070C0"/>
+                <w:sz w:val="24"/>
+                <w:szCs w:val="24"/>
+              </w:rPr>
+              <w:t xml:space="preserve"> Tree</w:t>
+            </w:r>
+          </w:p>
+        </w:tc>
+        <w:tc>
+          <w:tcPr>
+            <w:tcW w:w="1556" w:type="dxa"/>
+          </w:tcPr>
+          <w:p>
+            <w:pPr>
+              <w:spacing w:before="100" w:beforeAutospacing="1" w:after="100" w:afterAutospacing="1"/>
+              <w:jc w:val="center"/>
+              <w:rPr>
+                <w:rFonts w:ascii="Times New Roman" w:eastAsia="Times New Roman" w:hAnsi="Times New Roman" w:cs="Times New Roman"/>
+                <w:color w:val="0070C0"/>
+                <w:sz w:val="24"/>
+                <w:szCs w:val="24"/>
+              </w:rPr>
+            </w:pPr>
+            <w:r>
+              <w:rPr>
+                <w:rFonts w:ascii="Times New Roman" w:eastAsia="Times New Roman" w:hAnsi="Times New Roman" w:cs="Times New Roman"/>
+                <w:color w:val="0070C0"/>
+                <w:sz w:val="24"/>
+                <w:szCs w:val="24"/>
+              </w:rPr>
+              <w:t>1</w:t>
+            </w:r>
+          </w:p>
+        </w:tc>
+        <w:tc>
+          <w:tcPr>
+            <w:tcW w:w="1263" w:type="dxa"/>
+          </w:tcPr>
+          <w:p>
+            <w:pPr>
+              <w:spacing w:before="100" w:beforeAutospacing="1" w:after="100" w:afterAutospacing="1"/>
+              <w:jc w:val="center"/>
+              <w:rPr>
+                <w:rFonts w:ascii="Times New Roman" w:eastAsia="Times New Roman" w:hAnsi="Times New Roman" w:cs="Times New Roman"/>
+                <w:color w:val="0070C0"/>
+                <w:sz w:val="24"/>
+                <w:szCs w:val="24"/>
+              </w:rPr>
+            </w:pPr>
+            <w:r>
+              <w:rPr>
+                <w:rFonts w:ascii="Times New Roman" w:eastAsia="Times New Roman" w:hAnsi="Times New Roman" w:cs="Times New Roman"/>
+                <w:color w:val="0070C0"/>
+                <w:sz w:val="24"/>
+                <w:szCs w:val="24"/>
+              </w:rPr>
+              <w:t>3</w:t>
+            </w:r>
+          </w:p>
+        </w:tc>
+        <w:tc>
+          <w:tcPr>
+            <w:tcW w:w="842" w:type="dxa"/>
+          </w:tcPr>
+          <w:p>
+            <w:pPr>
+              <w:spacing w:before="100" w:beforeAutospacing="1" w:after="100" w:afterAutospacing="1"/>
+              <w:jc w:val="center"/>
+              <w:rPr>
+                <w:rFonts w:ascii="Times New Roman" w:eastAsia="Times New Roman" w:hAnsi="Times New Roman" w:cs="Times New Roman"/>
+                <w:color w:val="0070C0"/>
+                <w:sz w:val="24"/>
+                <w:szCs w:val="24"/>
+              </w:rPr>
+            </w:pPr>
+            <w:r>
+              <w:rPr>
+                <w:rFonts w:ascii="Times New Roman" w:eastAsia="Times New Roman" w:hAnsi="Times New Roman" w:cs="Times New Roman"/>
+                <w:color w:val="0070C0"/>
+                <w:sz w:val="24"/>
+                <w:szCs w:val="24"/>
+              </w:rPr>
+              <w:t>0.377</w:t>
+            </w:r>
+          </w:p>
+        </w:tc>
+        <w:tc>
+          <w:tcPr>
+            <w:tcW w:w="1145" w:type="dxa"/>
+          </w:tcPr>
+          <w:p>
+            <w:pPr>
+              <w:spacing w:before="100" w:beforeAutospacing="1" w:after="100" w:afterAutospacing="1"/>
+              <w:jc w:val="center"/>
+              <w:rPr>
+                <w:rFonts w:ascii="Times New Roman" w:eastAsia="Times New Roman" w:hAnsi="Times New Roman" w:cs="Times New Roman"/>
+                <w:color w:val="0070C0"/>
+                <w:sz w:val="24"/>
+                <w:szCs w:val="24"/>
+              </w:rPr>
+            </w:pPr>
+            <w:r>
+              <w:rPr>
+                <w:rFonts w:ascii="Times New Roman" w:eastAsia="Times New Roman" w:hAnsi="Times New Roman" w:cs="Times New Roman"/>
+                <w:color w:val="0070C0"/>
+                <w:sz w:val="24"/>
+                <w:szCs w:val="24"/>
+              </w:rPr>
+              <w:t>0.366</w:t>
+            </w:r>
+          </w:p>
+        </w:tc>
+        <w:tc>
+          <w:tcPr>
+            <w:tcW w:w="882" w:type="dxa"/>
+          </w:tcPr>
+          <w:p>
+            <w:pPr>
+              <w:spacing w:before="100" w:beforeAutospacing="1" w:after="100" w:afterAutospacing="1"/>
+              <w:jc w:val="center"/>
+              <w:rPr>
+                <w:rFonts w:ascii="Times New Roman" w:eastAsia="Times New Roman" w:hAnsi="Times New Roman" w:cs="Times New Roman"/>
+                <w:color w:val="0070C0"/>
+                <w:sz w:val="24"/>
+                <w:szCs w:val="24"/>
+              </w:rPr>
+            </w:pPr>
+            <w:r>
+              <w:rPr>
+                <w:rFonts w:ascii="Times New Roman" w:eastAsia="Times New Roman" w:hAnsi="Times New Roman" w:cs="Times New Roman"/>
+                <w:color w:val="0070C0"/>
+                <w:sz w:val="24"/>
+                <w:szCs w:val="24"/>
+              </w:rPr>
+              <w:t>0.388</w:t>
+            </w:r>
+          </w:p>
+        </w:tc>
+      </w:tr>
+    </w:tbl>
     <w:p>
       <w:pPr>
         <w:numPr>
@@ -1528,52 +3656,7 @@
           <w:sz w:val="24"/>
           <w:szCs w:val="24"/>
         </w:rPr>
-        <w:t xml:space="preserve">d just allocated one fixed subset to the validation set, there would be not enough points to validate on. We want both training and validation sets to be large. That’s why we need to use cross-validation. </w:t>
-      </w:r>
-      <w:r>
-        <w:rPr>
-          <w:rFonts w:ascii="Times New Roman" w:eastAsia="Times New Roman" w:hAnsi="Times New Roman" w:cs="Times New Roman"/>
-          <w:color w:val="0070C0"/>
-          <w:sz w:val="24"/>
-          <w:szCs w:val="24"/>
-        </w:rPr>
-        <w:t xml:space="preserve">In this project </w:t>
-      </w:r>
-      <w:r>
-        <w:rPr>
-          <w:rFonts w:ascii="Times New Roman" w:eastAsia="Times New Roman" w:hAnsi="Times New Roman" w:cs="Times New Roman"/>
-          <w:color w:val="0070C0"/>
-          <w:sz w:val="24"/>
-          <w:szCs w:val="24"/>
-        </w:rPr>
-        <w:t>it</w:t>
-      </w:r>
-      <w:r>
-        <w:rPr>
-          <w:rFonts w:ascii="Times New Roman" w:eastAsia="Times New Roman" w:hAnsi="Times New Roman" w:cs="Times New Roman"/>
-          <w:color w:val="0070C0"/>
-          <w:sz w:val="24"/>
-          <w:szCs w:val="24"/>
-        </w:rPr>
-        <w:t xml:space="preserve"> was done </w:t>
-      </w:r>
-      <w:r>
-        <w:rPr>
-          <w:rFonts w:ascii="Times New Roman" w:eastAsia="Times New Roman" w:hAnsi="Times New Roman" w:cs="Times New Roman"/>
-          <w:color w:val="0070C0"/>
-          <w:sz w:val="24"/>
-          <w:szCs w:val="24"/>
-        </w:rPr>
-        <w:t>with</w:t>
-      </w:r>
-      <w:r>
-        <w:rPr>
-          <w:rFonts w:ascii="Times New Roman" w:eastAsia="Times New Roman" w:hAnsi="Times New Roman" w:cs="Times New Roman"/>
-          <w:color w:val="0070C0"/>
-          <w:sz w:val="24"/>
-          <w:szCs w:val="24"/>
-        </w:rPr>
-        <w:t xml:space="preserve"> </w:t>
+        <w:t xml:space="preserve">d just allocated one fixed subset to the validation set, there would be not enough points to validate on. We want both training and validation sets to be large. That’s why we need to use cross-validation. In this project it was done with </w:t>
       </w:r>
       <w:proofErr w:type="spellStart"/>
       <w:r>
@@ -1593,26 +3676,7 @@
           <w:sz w:val="24"/>
           <w:szCs w:val="24"/>
         </w:rPr>
-        <w:t xml:space="preserve"> function.</w:t>
-      </w:r>
-      <w:r>
-        <w:rPr>
-          <w:rFonts w:ascii="Times New Roman" w:eastAsia="Times New Roman" w:hAnsi="Times New Roman" w:cs="Times New Roman"/>
-          <w:color w:val="0070C0"/>
-          <w:sz w:val="24"/>
-          <w:szCs w:val="24"/>
-        </w:rPr>
-        <w:t xml:space="preserve"> This function allows us to split a dataset into many training and validation sets (1000 pairs of sets in our case with validation set </w:t>
-      </w:r>
-      <w:r>
-        <w:rPr>
-          <w:rFonts w:ascii="Times New Roman" w:eastAsia="Times New Roman" w:hAnsi="Times New Roman" w:cs="Times New Roman"/>
-          <w:color w:val="0070C0"/>
-          <w:sz w:val="24"/>
-          <w:szCs w:val="24"/>
-        </w:rPr>
-        <w:lastRenderedPageBreak/>
-        <w:t>cardinality of 10% of the dataset points). The algorithm was run on every training set and every validation set with its results aggregated at the end.</w:t>
+        <w:t xml:space="preserve"> function. This function allows us to split a dataset into many training and validation sets (1000 pairs of sets in our case with validation set cardinality of 10% of the dataset points). The algorithm was run on every training set and every validation set with its results aggregated at the end.</w:t>
       </w:r>
     </w:p>
     <w:p>
@@ -1636,8 +3700,6 @@
         </w:rPr>
         <w:t>Give at least 2 evaluation metrics and your average performance for each of them.  Explain an interpretation of your metrics that says something human-understandable about your algorithm’s performance. [relevant rubric item: “usage of evaluation metrics”]</w:t>
       </w:r>
-      <w:bookmarkStart w:id="0" w:name="_GoBack"/>
-      <w:bookmarkEnd w:id="0"/>
     </w:p>
     <w:p>
       <w:pPr>
@@ -1659,26 +3721,77 @@
         </w:rPr>
         <w:t>The algorithm was evaluated by three metrics: precision, recall and F1 score. The F1 score is the harmonic mean of the precision and recall into one number. If F1 is high, then both precision and recall are high. Therefore F1 score was used as a metric during algorithm tuning. Precision and recall were only reported at the end.</w:t>
       </w:r>
-    </w:p>
-    <w:p>
-      <w:pPr>
-        <w:spacing w:before="100" w:beforeAutospacing="1" w:after="100" w:afterAutospacing="1" w:line="240" w:lineRule="auto"/>
-        <w:ind w:left="720"/>
-        <w:rPr>
-          <w:rFonts w:ascii="Times New Roman" w:eastAsia="Times New Roman" w:hAnsi="Times New Roman" w:cs="Times New Roman"/>
-          <w:color w:val="0070C0"/>
-          <w:sz w:val="24"/>
-          <w:szCs w:val="24"/>
-        </w:rPr>
-      </w:pPr>
-      <w:r>
-        <w:rPr>
-          <w:rFonts w:ascii="Times New Roman" w:eastAsia="Times New Roman" w:hAnsi="Times New Roman" w:cs="Times New Roman"/>
-          <w:color w:val="0070C0"/>
-          <w:sz w:val="24"/>
-          <w:szCs w:val="24"/>
-        </w:rPr>
-        <w:t>The resulting F1 score of the algorithm used in the project is 0.37 with precision 0.38 and recall 0.36. We can interpret this as follows:</w:t>
+      <w:r>
+        <w:rPr>
+          <w:rFonts w:ascii="Times New Roman" w:eastAsia="Times New Roman" w:hAnsi="Times New Roman" w:cs="Times New Roman"/>
+          <w:color w:val="0070C0"/>
+          <w:sz w:val="24"/>
+          <w:szCs w:val="24"/>
+        </w:rPr>
+        <w:t xml:space="preserve"> </w:t>
+      </w:r>
+      <w:r>
+        <w:rPr>
+          <w:rFonts w:ascii="Times New Roman" w:eastAsia="Times New Roman" w:hAnsi="Times New Roman" w:cs="Times New Roman"/>
+          <w:color w:val="0070C0"/>
+          <w:sz w:val="24"/>
+          <w:szCs w:val="24"/>
+        </w:rPr>
+        <w:t>The resulting F1 score of the algorithm used in the project is 0.3</w:t>
+      </w:r>
+      <w:r>
+        <w:rPr>
+          <w:rFonts w:ascii="Times New Roman" w:eastAsia="Times New Roman" w:hAnsi="Times New Roman" w:cs="Times New Roman"/>
+          <w:color w:val="0070C0"/>
+          <w:sz w:val="24"/>
+          <w:szCs w:val="24"/>
+        </w:rPr>
+        <w:t>8</w:t>
+      </w:r>
+      <w:r>
+        <w:rPr>
+          <w:rFonts w:ascii="Times New Roman" w:eastAsia="Times New Roman" w:hAnsi="Times New Roman" w:cs="Times New Roman"/>
+          <w:color w:val="0070C0"/>
+          <w:sz w:val="24"/>
+          <w:szCs w:val="24"/>
+        </w:rPr>
+        <w:t xml:space="preserve"> with precision 0.3</w:t>
+      </w:r>
+      <w:r>
+        <w:rPr>
+          <w:rFonts w:ascii="Times New Roman" w:eastAsia="Times New Roman" w:hAnsi="Times New Roman" w:cs="Times New Roman"/>
+          <w:color w:val="0070C0"/>
+          <w:sz w:val="24"/>
+          <w:szCs w:val="24"/>
+        </w:rPr>
+        <w:t>7</w:t>
+      </w:r>
+      <w:r>
+        <w:rPr>
+          <w:rFonts w:ascii="Times New Roman" w:eastAsia="Times New Roman" w:hAnsi="Times New Roman" w:cs="Times New Roman"/>
+          <w:color w:val="0070C0"/>
+          <w:sz w:val="24"/>
+          <w:szCs w:val="24"/>
+        </w:rPr>
+        <w:t xml:space="preserve"> and recall 0.3</w:t>
+      </w:r>
+      <w:r>
+        <w:rPr>
+          <w:rFonts w:ascii="Times New Roman" w:eastAsia="Times New Roman" w:hAnsi="Times New Roman" w:cs="Times New Roman"/>
+          <w:color w:val="0070C0"/>
+          <w:sz w:val="24"/>
+          <w:szCs w:val="24"/>
+        </w:rPr>
+        <w:t>9</w:t>
+      </w:r>
+      <w:r>
+        <w:rPr>
+          <w:rFonts w:ascii="Times New Roman" w:eastAsia="Times New Roman" w:hAnsi="Times New Roman" w:cs="Times New Roman"/>
+          <w:color w:val="0070C0"/>
+          <w:sz w:val="24"/>
+          <w:szCs w:val="24"/>
+        </w:rPr>
+        <w:t>. We can interpret this as follows:</w:t>
       </w:r>
     </w:p>
     <w:p>
@@ -1703,7 +3816,25 @@
           <w:sz w:val="24"/>
           <w:szCs w:val="24"/>
         </w:rPr>
-        <w:t>If algorithm classifies a point as POI, we can be 38% sure it is indeed POI.</w:t>
+        <w:t>If algorithm classifies a point as POI, we can be 3</w:t>
+      </w:r>
+      <w:r>
+        <w:rPr>
+          <w:rFonts w:ascii="Times New Roman" w:eastAsia="Times New Roman" w:hAnsi="Times New Roman" w:cs="Times New Roman"/>
+          <w:color w:val="0070C0"/>
+          <w:sz w:val="24"/>
+          <w:szCs w:val="24"/>
+        </w:rPr>
+        <w:t>7</w:t>
+      </w:r>
+      <w:r>
+        <w:rPr>
+          <w:rFonts w:ascii="Times New Roman" w:eastAsia="Times New Roman" w:hAnsi="Times New Roman" w:cs="Times New Roman"/>
+          <w:color w:val="0070C0"/>
+          <w:sz w:val="24"/>
+          <w:szCs w:val="24"/>
+        </w:rPr>
+        <w:t>% sure it is indeed POI.</w:t>
       </w:r>
     </w:p>
     <w:p>
@@ -1728,7 +3859,25 @@
           <w:sz w:val="24"/>
           <w:szCs w:val="24"/>
         </w:rPr>
-        <w:t>If algorithm is given a true POI as input, it is 36% chance that it will classify it right.</w:t>
+        <w:t>If algorithm is given a true POI as input, it is 3</w:t>
+      </w:r>
+      <w:r>
+        <w:rPr>
+          <w:rFonts w:ascii="Times New Roman" w:eastAsia="Times New Roman" w:hAnsi="Times New Roman" w:cs="Times New Roman"/>
+          <w:color w:val="0070C0"/>
+          <w:sz w:val="24"/>
+          <w:szCs w:val="24"/>
+        </w:rPr>
+        <w:t>9</w:t>
+      </w:r>
+      <w:r>
+        <w:rPr>
+          <w:rFonts w:ascii="Times New Roman" w:eastAsia="Times New Roman" w:hAnsi="Times New Roman" w:cs="Times New Roman"/>
+          <w:color w:val="0070C0"/>
+          <w:sz w:val="24"/>
+          <w:szCs w:val="24"/>
+        </w:rPr>
+        <w:t>% chance that it will classify it right.</w:t>
       </w:r>
     </w:p>
     <w:sectPr>
@@ -2600,6 +4749,10 @@
   <w:style w:type="paragraph" w:default="1" w:styleId="Normal">
     <w:name w:val="Normal"/>
     <w:qFormat/>
+    <w:rsid w:val="003D10A8"/>
+    <w:pPr>
+      <w:spacing w:after="120"/>
+    </w:pPr>
   </w:style>
   <w:style w:type="character" w:default="1" w:styleId="DefaultParagraphFont">
     <w:name w:val="Default Paragraph Font"/>
@@ -2682,6 +4835,44 @@
       <w:ind w:left="720"/>
       <w:contextualSpacing/>
     </w:pPr>
+  </w:style>
+  <w:style w:type="table" w:styleId="TableGrid">
+    <w:name w:val="Table Grid"/>
+    <w:basedOn w:val="TableNormal"/>
+    <w:uiPriority w:val="59"/>
+    <w:rsid w:val="00D32648"/>
+    <w:pPr>
+      <w:spacing w:after="0" w:line="240" w:lineRule="auto"/>
+    </w:pPr>
+    <w:tblPr>
+      <w:tblBorders>
+        <w:top w:val="single" w:sz="4" w:space="0" w:color="auto"/>
+        <w:left w:val="single" w:sz="4" w:space="0" w:color="auto"/>
+        <w:bottom w:val="single" w:sz="4" w:space="0" w:color="auto"/>
+        <w:right w:val="single" w:sz="4" w:space="0" w:color="auto"/>
+        <w:insideH w:val="single" w:sz="4" w:space="0" w:color="auto"/>
+        <w:insideV w:val="single" w:sz="4" w:space="0" w:color="auto"/>
+      </w:tblBorders>
+    </w:tblPr>
+  </w:style>
+  <w:style w:type="paragraph" w:styleId="Caption">
+    <w:name w:val="caption"/>
+    <w:basedOn w:val="Normal"/>
+    <w:next w:val="Normal"/>
+    <w:uiPriority w:val="35"/>
+    <w:unhideWhenUsed/>
+    <w:qFormat/>
+    <w:rsid w:val="005E178F"/>
+    <w:pPr>
+      <w:spacing w:line="240" w:lineRule="auto"/>
+    </w:pPr>
+    <w:rPr>
+      <w:b/>
+      <w:bCs/>
+      <w:color w:val="4F81BD" w:themeColor="accent1"/>
+      <w:sz w:val="18"/>
+      <w:szCs w:val="18"/>
+    </w:rPr>
   </w:style>
 </w:styles>
 </file>
@@ -2845,6 +5036,10 @@
   <w:style w:type="paragraph" w:default="1" w:styleId="Normal">
     <w:name w:val="Normal"/>
     <w:qFormat/>
+    <w:rsid w:val="003D10A8"/>
+    <w:pPr>
+      <w:spacing w:after="120"/>
+    </w:pPr>
   </w:style>
   <w:style w:type="character" w:default="1" w:styleId="DefaultParagraphFont">
     <w:name w:val="Default Paragraph Font"/>
@@ -2927,6 +5122,44 @@
       <w:ind w:left="720"/>
       <w:contextualSpacing/>
     </w:pPr>
+  </w:style>
+  <w:style w:type="table" w:styleId="TableGrid">
+    <w:name w:val="Table Grid"/>
+    <w:basedOn w:val="TableNormal"/>
+    <w:uiPriority w:val="59"/>
+    <w:rsid w:val="00D32648"/>
+    <w:pPr>
+      <w:spacing w:after="0" w:line="240" w:lineRule="auto"/>
+    </w:pPr>
+    <w:tblPr>
+      <w:tblBorders>
+        <w:top w:val="single" w:sz="4" w:space="0" w:color="auto"/>
+        <w:left w:val="single" w:sz="4" w:space="0" w:color="auto"/>
+        <w:bottom w:val="single" w:sz="4" w:space="0" w:color="auto"/>
+        <w:right w:val="single" w:sz="4" w:space="0" w:color="auto"/>
+        <w:insideH w:val="single" w:sz="4" w:space="0" w:color="auto"/>
+        <w:insideV w:val="single" w:sz="4" w:space="0" w:color="auto"/>
+      </w:tblBorders>
+    </w:tblPr>
+  </w:style>
+  <w:style w:type="paragraph" w:styleId="Caption">
+    <w:name w:val="caption"/>
+    <w:basedOn w:val="Normal"/>
+    <w:next w:val="Normal"/>
+    <w:uiPriority w:val="35"/>
+    <w:unhideWhenUsed/>
+    <w:qFormat/>
+    <w:rsid w:val="005E178F"/>
+    <w:pPr>
+      <w:spacing w:line="240" w:lineRule="auto"/>
+    </w:pPr>
+    <w:rPr>
+      <w:b/>
+      <w:bCs/>
+      <w:color w:val="4F81BD" w:themeColor="accent1"/>
+      <w:sz w:val="18"/>
+      <w:szCs w:val="18"/>
+    </w:rPr>
   </w:style>
 </w:styles>
 </file>
@@ -3214,4 +5447,16 @@
   <a:objectDefaults/>
   <a:extraClrSchemeLst/>
 </a:theme>
+</file>
+
+<file path=customXml/item1.xml><?xml version="1.0" encoding="utf-8"?>
+<b:Sources xmlns:b="http://schemas.openxmlformats.org/officeDocument/2006/bibliography" xmlns="http://schemas.openxmlformats.org/officeDocument/2006/bibliography" SelectedStyle="\APA.XSL" StyleName="APA"/>
+</file>
+
+<file path=customXml/itemProps1.xml><?xml version="1.0" encoding="utf-8"?>
+<ds:datastoreItem xmlns:ds="http://schemas.openxmlformats.org/officeDocument/2006/customXml" ds:itemID="{DE9F3CCC-3704-44BA-872F-9A431A8FE76B}">
+  <ds:schemaRefs>
+    <ds:schemaRef ds:uri="http://schemas.openxmlformats.org/officeDocument/2006/bibliography"/>
+  </ds:schemaRefs>
+</ds:datastoreItem>
 </file>